--- a/resources/developer_offer_letter.docx
+++ b/resources/developer_offer_letter.docx
@@ -2743,8 +2743,421 @@
         </w:rPr>
       </w:pPr>
     </w:p>
-    <w:bookmarkStart w:id="0" w:name="_MON_1738423423"/>
-    <w:bookmarkEnd w:id="0"/>
+    <w:p>
+      <w:pPr>
+        <w:jc w:val="both"/>
+        <w:rPr>
+          <w:rFonts w:asciiTheme="minorHAnsi" w:eastAsia="Arial Unicode MS" w:hAnsiTheme="minorHAnsi" w:cstheme="minorHAnsi"/>
+          <w:b/>
+        </w:rPr>
+      </w:pPr>
+      <w:r>
+        <w:rPr>
+          <w:rFonts w:asciiTheme="minorHAnsi" w:eastAsia="Arial Unicode MS" w:hAnsiTheme="minorHAnsi" w:cstheme="minorHAnsi"/>
+          <w:b/>
+        </w:rPr>
+        <w:lastRenderedPageBreak/>
+        <w:t>Yours Sincerely,</w:t>
+      </w:r>
+      <w:r>
+        <w:rPr>
+          <w:rFonts w:asciiTheme="minorHAnsi" w:eastAsia="Arial Unicode MS" w:hAnsiTheme="minorHAnsi" w:cstheme="minorHAnsi"/>
+          <w:b/>
+        </w:rPr>
+        <w:tab/>
+      </w:r>
+      <w:r>
+        <w:rPr>
+          <w:rFonts w:asciiTheme="minorHAnsi" w:eastAsia="Arial Unicode MS" w:hAnsiTheme="minorHAnsi" w:cstheme="minorHAnsi"/>
+          <w:b/>
+        </w:rPr>
+        <w:tab/>
+      </w:r>
+      <w:r>
+        <w:rPr>
+          <w:rFonts w:asciiTheme="minorHAnsi" w:eastAsia="Arial Unicode MS" w:hAnsiTheme="minorHAnsi" w:cstheme="minorHAnsi"/>
+          <w:b/>
+        </w:rPr>
+        <w:tab/>
+      </w:r>
+      <w:r>
+        <w:rPr>
+          <w:rFonts w:asciiTheme="minorHAnsi" w:eastAsia="Arial Unicode MS" w:hAnsiTheme="minorHAnsi" w:cstheme="minorHAnsi"/>
+          <w:b/>
+        </w:rPr>
+        <w:tab/>
+      </w:r>
+      <w:r>
+        <w:rPr>
+          <w:rFonts w:asciiTheme="minorHAnsi" w:eastAsia="Arial Unicode MS" w:hAnsiTheme="minorHAnsi" w:cstheme="minorHAnsi"/>
+          <w:b/>
+        </w:rPr>
+        <w:tab/>
+      </w:r>
+      <w:r>
+        <w:rPr>
+          <w:rFonts w:asciiTheme="minorHAnsi" w:eastAsia="Arial Unicode MS" w:hAnsiTheme="minorHAnsi" w:cstheme="minorHAnsi"/>
+          <w:b/>
+        </w:rPr>
+        <w:tab/>
+      </w:r>
+      <w:r>
+        <w:rPr>
+          <w:rFonts w:asciiTheme="minorHAnsi" w:eastAsia="Arial Unicode MS" w:hAnsiTheme="minorHAnsi" w:cstheme="minorHAnsi"/>
+          <w:b/>
+        </w:rPr>
+        <w:tab/>
+      </w:r>
+      <w:r>
+        <w:rPr>
+          <w:rFonts w:asciiTheme="minorHAnsi" w:eastAsia="Arial Unicode MS" w:hAnsiTheme="minorHAnsi" w:cstheme="minorHAnsi"/>
+          <w:b/>
+        </w:rPr>
+        <w:t xml:space="preserve">Yours Faithfully, </w:t>
+      </w:r>
+    </w:p>
+    <w:p>
+      <w:pPr>
+        <w:jc w:val="both"/>
+        <w:rPr>
+          <w:rFonts w:asciiTheme="minorHAnsi" w:eastAsia="Arial Unicode MS" w:hAnsiTheme="minorHAnsi" w:cstheme="minorHAnsi"/>
+          <w:b/>
+        </w:rPr>
+      </w:pPr>
+    </w:p>
+    <w:p>
+      <w:pPr>
+        <w:jc w:val="both"/>
+        <w:rPr>
+          <w:rFonts w:asciiTheme="minorHAnsi" w:eastAsia="Arial Unicode MS" w:hAnsiTheme="minorHAnsi" w:cstheme="minorHAnsi"/>
+          <w:b/>
+        </w:rPr>
+      </w:pPr>
+      <w:r>
+        <w:rPr>
+          <w:rFonts w:asciiTheme="minorHAnsi" w:eastAsia="Arial Unicode MS" w:hAnsiTheme="minorHAnsi" w:cstheme="minorHAnsi"/>
+          <w:b/>
+        </w:rPr>
+        <w:tab/>
+      </w:r>
+      <w:r>
+        <w:rPr>
+          <w:rFonts w:asciiTheme="minorHAnsi" w:eastAsia="Arial Unicode MS" w:hAnsiTheme="minorHAnsi" w:cstheme="minorHAnsi"/>
+          <w:b/>
+        </w:rPr>
+        <w:tab/>
+      </w:r>
+      <w:r>
+        <w:rPr>
+          <w:rFonts w:asciiTheme="minorHAnsi" w:eastAsia="Arial Unicode MS" w:hAnsiTheme="minorHAnsi" w:cstheme="minorHAnsi"/>
+          <w:b/>
+        </w:rPr>
+        <w:tab/>
+      </w:r>
+      <w:r>
+        <w:rPr>
+          <w:rFonts w:asciiTheme="minorHAnsi" w:eastAsia="Arial Unicode MS" w:hAnsiTheme="minorHAnsi" w:cstheme="minorHAnsi"/>
+          <w:b/>
+        </w:rPr>
+        <w:tab/>
+      </w:r>
+      <w:r>
+        <w:rPr>
+          <w:rFonts w:asciiTheme="minorHAnsi" w:eastAsia="Arial Unicode MS" w:hAnsiTheme="minorHAnsi" w:cstheme="minorHAnsi"/>
+          <w:b/>
+        </w:rPr>
+        <w:tab/>
+      </w:r>
+      <w:r>
+        <w:rPr>
+          <w:rFonts w:asciiTheme="minorHAnsi" w:eastAsia="Arial Unicode MS" w:hAnsiTheme="minorHAnsi" w:cstheme="minorHAnsi"/>
+          <w:b/>
+        </w:rPr>
+        <w:tab/>
+      </w:r>
+      <w:r>
+        <w:rPr>
+          <w:rFonts w:asciiTheme="minorHAnsi" w:eastAsia="Arial Unicode MS" w:hAnsiTheme="minorHAnsi" w:cstheme="minorHAnsi"/>
+          <w:b/>
+        </w:rPr>
+        <w:tab/>
+      </w:r>
+      <w:r>
+        <w:rPr>
+          <w:rFonts w:asciiTheme="minorHAnsi" w:eastAsia="Arial Unicode MS" w:hAnsiTheme="minorHAnsi" w:cstheme="minorHAnsi"/>
+          <w:b/>
+        </w:rPr>
+        <w:tab/>
+      </w:r>
+      <w:r>
+        <w:rPr>
+          <w:rFonts w:asciiTheme="minorHAnsi" w:eastAsia="Arial Unicode MS" w:hAnsiTheme="minorHAnsi" w:cstheme="minorHAnsi"/>
+          <w:b/>
+        </w:rPr>
+        <w:tab/>
+      </w:r>
+      <w:r>
+        <w:rPr>
+          <w:rFonts w:asciiTheme="minorHAnsi" w:eastAsia="Arial Unicode MS" w:hAnsiTheme="minorHAnsi" w:cstheme="minorHAnsi"/>
+          <w:b/>
+        </w:rPr>
+        <w:t>${</w:t>
+      </w:r>
+      <w:proofErr w:type="spellStart"/>
+      <w:r>
+        <w:rPr>
+          <w:rFonts w:asciiTheme="minorHAnsi" w:eastAsia="Arial Unicode MS" w:hAnsiTheme="minorHAnsi" w:cstheme="minorHAnsi"/>
+          <w:b/>
+        </w:rPr>
+        <w:t>SignatureStamp</w:t>
+      </w:r>
+      <w:proofErr w:type="spellEnd"/>
+      <w:r>
+        <w:rPr>
+          <w:rFonts w:asciiTheme="minorHAnsi" w:eastAsia="Arial Unicode MS" w:hAnsiTheme="minorHAnsi" w:cstheme="minorHAnsi"/>
+          <w:b/>
+        </w:rPr>
+        <w:t>}</w:t>
+      </w:r>
+      <w:bookmarkStart w:id="0" w:name="_GoBack"/>
+      <w:bookmarkEnd w:id="0"/>
+    </w:p>
+    <w:p>
+      <w:pPr>
+        <w:jc w:val="both"/>
+        <w:rPr>
+          <w:b/>
+          <w:noProof/>
+          <w:lang w:val="en-IN" w:eastAsia="en-IN"/>
+        </w:rPr>
+      </w:pPr>
+      <w:r>
+        <w:rPr>
+          <w:rFonts w:asciiTheme="minorHAnsi" w:eastAsia="Arial Unicode MS" w:hAnsiTheme="minorHAnsi" w:cstheme="minorHAnsi"/>
+          <w:b/>
+        </w:rPr>
+        <w:tab/>
+      </w:r>
+      <w:r>
+        <w:rPr>
+          <w:rFonts w:asciiTheme="minorHAnsi" w:eastAsia="Arial Unicode MS" w:hAnsiTheme="minorHAnsi" w:cstheme="minorHAnsi"/>
+          <w:b/>
+        </w:rPr>
+        <w:tab/>
+      </w:r>
+      <w:r>
+        <w:rPr>
+          <w:rFonts w:asciiTheme="minorHAnsi" w:eastAsia="Arial Unicode MS" w:hAnsiTheme="minorHAnsi" w:cstheme="minorHAnsi"/>
+          <w:b/>
+        </w:rPr>
+        <w:tab/>
+      </w:r>
+      <w:r>
+        <w:rPr>
+          <w:rFonts w:asciiTheme="minorHAnsi" w:eastAsia="Arial Unicode MS" w:hAnsiTheme="minorHAnsi" w:cstheme="minorHAnsi"/>
+          <w:b/>
+        </w:rPr>
+        <w:tab/>
+      </w:r>
+      <w:r>
+        <w:rPr>
+          <w:rFonts w:asciiTheme="minorHAnsi" w:eastAsia="Arial Unicode MS" w:hAnsiTheme="minorHAnsi" w:cstheme="minorHAnsi"/>
+          <w:b/>
+        </w:rPr>
+        <w:tab/>
+      </w:r>
+      <w:r>
+        <w:rPr>
+          <w:rFonts w:asciiTheme="minorHAnsi" w:eastAsia="Arial Unicode MS" w:hAnsiTheme="minorHAnsi" w:cstheme="minorHAnsi"/>
+          <w:b/>
+        </w:rPr>
+        <w:tab/>
+      </w:r>
+      <w:r>
+        <w:rPr>
+          <w:rFonts w:asciiTheme="minorHAnsi" w:eastAsia="Arial Unicode MS" w:hAnsiTheme="minorHAnsi" w:cstheme="minorHAnsi"/>
+          <w:b/>
+        </w:rPr>
+        <w:tab/>
+      </w:r>
+      <w:r>
+        <w:rPr>
+          <w:rFonts w:asciiTheme="minorHAnsi" w:eastAsia="Arial Unicode MS" w:hAnsiTheme="minorHAnsi" w:cstheme="minorHAnsi"/>
+          <w:b/>
+        </w:rPr>
+        <w:tab/>
+      </w:r>
+      <w:r>
+        <w:rPr>
+          <w:rFonts w:asciiTheme="minorHAnsi" w:eastAsia="Arial Unicode MS" w:hAnsiTheme="minorHAnsi" w:cstheme="minorHAnsi"/>
+          <w:b/>
+        </w:rPr>
+        <w:tab/>
+      </w:r>
+    </w:p>
+    <w:p>
+      <w:pPr>
+        <w:jc w:val="both"/>
+        <w:rPr>
+          <w:rFonts w:asciiTheme="minorHAnsi" w:eastAsia="Arial Unicode MS" w:hAnsiTheme="minorHAnsi" w:cstheme="minorHAnsi"/>
+          <w:b/>
+        </w:rPr>
+      </w:pPr>
+      <w:r>
+        <w:rPr>
+          <w:rFonts w:asciiTheme="minorHAnsi" w:eastAsia="Arial Unicode MS" w:hAnsiTheme="minorHAnsi" w:cstheme="minorHAnsi"/>
+          <w:b/>
+        </w:rPr>
+        <w:t>${</w:t>
+      </w:r>
+      <w:proofErr w:type="spellStart"/>
+      <w:r>
+        <w:rPr>
+          <w:rFonts w:asciiTheme="minorHAnsi" w:eastAsia="Arial Unicode MS" w:hAnsiTheme="minorHAnsi" w:cstheme="minorHAnsi"/>
+          <w:b/>
+        </w:rPr>
+        <w:t>EmpFirstLastName</w:t>
+      </w:r>
+      <w:proofErr w:type="spellEnd"/>
+      <w:r>
+        <w:rPr>
+          <w:rFonts w:asciiTheme="minorHAnsi" w:eastAsia="Arial Unicode MS" w:hAnsiTheme="minorHAnsi" w:cstheme="minorHAnsi"/>
+          <w:b/>
+        </w:rPr>
+        <w:t>}</w:t>
+      </w:r>
+      <w:r>
+        <w:rPr>
+          <w:rFonts w:asciiTheme="minorHAnsi" w:eastAsia="Arial Unicode MS" w:hAnsiTheme="minorHAnsi" w:cstheme="minorHAnsi"/>
+        </w:rPr>
+        <w:tab/>
+      </w:r>
+      <w:r>
+        <w:rPr>
+          <w:rFonts w:asciiTheme="minorHAnsi" w:eastAsia="Arial Unicode MS" w:hAnsiTheme="minorHAnsi" w:cstheme="minorHAnsi"/>
+        </w:rPr>
+        <w:tab/>
+      </w:r>
+      <w:r>
+        <w:rPr>
+          <w:rFonts w:asciiTheme="minorHAnsi" w:eastAsia="Arial Unicode MS" w:hAnsiTheme="minorHAnsi" w:cstheme="minorHAnsi"/>
+        </w:rPr>
+        <w:tab/>
+      </w:r>
+      <w:r>
+        <w:rPr>
+          <w:rFonts w:asciiTheme="minorHAnsi" w:eastAsia="Arial Unicode MS" w:hAnsiTheme="minorHAnsi" w:cstheme="minorHAnsi"/>
+        </w:rPr>
+        <w:tab/>
+      </w:r>
+      <w:r>
+        <w:rPr>
+          <w:rFonts w:asciiTheme="minorHAnsi" w:eastAsia="Arial Unicode MS" w:hAnsiTheme="minorHAnsi" w:cstheme="minorHAnsi"/>
+        </w:rPr>
+        <w:tab/>
+      </w:r>
+      <w:r>
+        <w:rPr>
+          <w:rFonts w:asciiTheme="minorHAnsi" w:eastAsia="Arial Unicode MS" w:hAnsiTheme="minorHAnsi" w:cstheme="minorHAnsi"/>
+        </w:rPr>
+        <w:tab/>
+      </w:r>
+      <w:r>
+        <w:rPr>
+          <w:rFonts w:asciiTheme="minorHAnsi" w:eastAsia="Arial Unicode MS" w:hAnsiTheme="minorHAnsi" w:cstheme="minorHAnsi"/>
+        </w:rPr>
+        <w:tab/>
+      </w:r>
+    </w:p>
+    <w:p>
+      <w:pPr>
+        <w:ind w:left="5760" w:firstLine="720"/>
+        <w:rPr>
+          <w:rFonts w:asciiTheme="minorHAnsi" w:eastAsia="Arial Unicode MS" w:hAnsiTheme="minorHAnsi" w:cstheme="minorHAnsi"/>
+          <w:b/>
+        </w:rPr>
+      </w:pPr>
+      <w:proofErr w:type="spellStart"/>
+      <w:r>
+        <w:rPr>
+          <w:rFonts w:asciiTheme="minorHAnsi" w:eastAsia="Arial Unicode MS" w:hAnsiTheme="minorHAnsi" w:cstheme="minorHAnsi"/>
+          <w:b/>
+        </w:rPr>
+        <w:t>Kishor</w:t>
+      </w:r>
+      <w:proofErr w:type="spellEnd"/>
+      <w:r>
+        <w:rPr>
+          <w:rFonts w:asciiTheme="minorHAnsi" w:eastAsia="Arial Unicode MS" w:hAnsiTheme="minorHAnsi" w:cstheme="minorHAnsi"/>
+          <w:b/>
+        </w:rPr>
+        <w:t xml:space="preserve"> </w:t>
+      </w:r>
+      <w:proofErr w:type="spellStart"/>
+      <w:r>
+        <w:rPr>
+          <w:rFonts w:asciiTheme="minorHAnsi" w:eastAsia="Arial Unicode MS" w:hAnsiTheme="minorHAnsi" w:cstheme="minorHAnsi"/>
+          <w:b/>
+        </w:rPr>
+        <w:t>Devchake</w:t>
+      </w:r>
+      <w:proofErr w:type="spellEnd"/>
+    </w:p>
+    <w:p>
+      <w:pPr>
+        <w:ind w:left="6480"/>
+        <w:rPr>
+          <w:rFonts w:asciiTheme="minorHAnsi" w:eastAsia="Arial Unicode MS" w:hAnsiTheme="minorHAnsi" w:cstheme="minorHAnsi"/>
+          <w:b/>
+        </w:rPr>
+      </w:pPr>
+      <w:r>
+        <w:rPr>
+          <w:rFonts w:asciiTheme="minorHAnsi" w:eastAsia="Arial Unicode MS" w:hAnsiTheme="minorHAnsi" w:cstheme="minorHAnsi"/>
+          <w:b/>
+        </w:rPr>
+        <w:t>Director</w:t>
+      </w:r>
+    </w:p>
+    <w:p>
+      <w:pPr>
+        <w:ind w:left="6480"/>
+        <w:rPr>
+          <w:rFonts w:asciiTheme="minorHAnsi" w:eastAsia="Arial Unicode MS" w:hAnsiTheme="minorHAnsi" w:cstheme="minorHAnsi"/>
+        </w:rPr>
+      </w:pPr>
+      <w:hyperlink r:id="rId7" w:history="1">
+        <w:r>
+          <w:rPr>
+            <w:rStyle w:val="Hyperlink"/>
+            <w:rFonts w:asciiTheme="minorHAnsi" w:eastAsia="Arial Unicode MS" w:hAnsiTheme="minorHAnsi" w:cstheme="minorHAnsi"/>
+          </w:rPr>
+          <w:t>kishor@infiniumglobalresearch.com</w:t>
+        </w:r>
+      </w:hyperlink>
+    </w:p>
+    <w:p>
+      <w:pPr>
+        <w:ind w:left="6480"/>
+        <w:rPr>
+          <w:rFonts w:asciiTheme="minorHAnsi" w:eastAsia="Arial Unicode MS" w:hAnsiTheme="minorHAnsi" w:cstheme="minorHAnsi"/>
+        </w:rPr>
+      </w:pPr>
+      <w:proofErr w:type="spellStart"/>
+      <w:r>
+        <w:rPr>
+          <w:rFonts w:asciiTheme="minorHAnsi" w:eastAsia="Arial Unicode MS" w:hAnsiTheme="minorHAnsi" w:cstheme="minorHAnsi"/>
+        </w:rPr>
+        <w:t>Infinium</w:t>
+      </w:r>
+      <w:proofErr w:type="spellEnd"/>
+      <w:r>
+        <w:rPr>
+          <w:rFonts w:asciiTheme="minorHAnsi" w:eastAsia="Arial Unicode MS" w:hAnsiTheme="minorHAnsi" w:cstheme="minorHAnsi"/>
+        </w:rPr>
+        <w:t xml:space="preserve"> Global Research LLP</w:t>
+      </w:r>
+    </w:p>
     <w:p>
       <w:pPr>
         <w:spacing w:before="240" w:after="240"/>
@@ -2757,21 +3170,8 @@
         <w:rPr>
           <w:rFonts w:asciiTheme="minorHAnsi" w:hAnsiTheme="minorHAnsi" w:cstheme="minorHAnsi"/>
         </w:rPr>
-        <w:object w:dxaOrig="11066" w:dyaOrig="5675" w14:anchorId="6B065BAA">
-          <v:shape id="_x0000_i1029" type="#_x0000_t75" style="width:553.45pt;height:283.6pt" o:ole="">
-            <v:imagedata r:id="rId7" o:title=""/>
-          </v:shape>
-          <o:OLEObject Type="Embed" ProgID="Word.Template.12" ShapeID="_x0000_i1029" DrawAspect="Content" ObjectID="_1738424191" r:id="rId8"/>
-        </w:object>
-      </w:r>
-      <w:r>
-        <w:rPr>
-          <w:rFonts w:asciiTheme="minorHAnsi" w:hAnsiTheme="minorHAnsi" w:cstheme="minorHAnsi"/>
-        </w:rPr>
         <w:tab/>
       </w:r>
-      <w:bookmarkStart w:id="1" w:name="_GoBack"/>
-      <w:bookmarkEnd w:id="1"/>
     </w:p>
     <w:p>
       <w:pPr>
@@ -2790,10 +3190,10 @@
       </w:pPr>
     </w:p>
     <w:sectPr>
-      <w:headerReference w:type="even" r:id="rId9"/>
-      <w:headerReference w:type="default" r:id="rId10"/>
-      <w:footerReference w:type="default" r:id="rId11"/>
-      <w:headerReference w:type="first" r:id="rId12"/>
+      <w:headerReference w:type="even" r:id="rId8"/>
+      <w:headerReference w:type="default" r:id="rId9"/>
+      <w:footerReference w:type="default" r:id="rId10"/>
+      <w:headerReference w:type="first" r:id="rId11"/>
       <w:pgSz w:w="11906" w:h="16838" w:code="9"/>
       <w:pgMar w:top="720" w:right="720" w:bottom="720" w:left="720" w:header="720" w:footer="720" w:gutter="0"/>
       <w:cols w:space="720"/>
@@ -3467,7 +3867,7 @@
         <v:path o:extrusionok="f" gradientshapeok="t" o:connecttype="rect"/>
         <o:lock v:ext="edit" aspectratio="t"/>
       </v:shapetype>
-      <v:shape id="_x0000_i1067" type="#_x0000_t75" style="width:255.45pt;height:255.45pt;visibility:visible;mso-wrap-style:square" o:bullet="t">
+      <v:shape id="_x0000_i1027" type="#_x0000_t75" style="width:255.75pt;height:255.75pt;visibility:visible;mso-wrap-style:square" o:bullet="t">
         <v:imagedata r:id="rId1" o:title=""/>
       </v:shape>
     </w:pict>

--- a/resources/developer_offer_letter.docx
+++ b/resources/developer_offer_letter.docx
@@ -338,17 +338,17 @@
         <w:tblLook w:val="0000" w:firstRow="0" w:lastRow="0" w:firstColumn="0" w:lastColumn="0" w:noHBand="0" w:noVBand="0"/>
       </w:tblPr>
       <w:tblGrid>
-        <w:gridCol w:w="3935"/>
-        <w:gridCol w:w="2494"/>
-        <w:gridCol w:w="2922"/>
+        <w:gridCol w:w="4010"/>
+        <w:gridCol w:w="2540"/>
+        <w:gridCol w:w="2979"/>
       </w:tblGrid>
       <w:tr>
         <w:trPr>
-          <w:trHeight w:val="266"/>
+          <w:trHeight w:val="320"/>
         </w:trPr>
         <w:tc>
           <w:tcPr>
-            <w:tcW w:w="3935" w:type="dxa"/>
+            <w:tcW w:w="4010" w:type="dxa"/>
             <w:tcBorders>
               <w:top w:val="single" w:sz="4" w:space="0" w:color="000000"/>
               <w:left w:val="single" w:sz="4" w:space="0" w:color="000000"/>
@@ -381,7 +381,7 @@
         </w:tc>
         <w:tc>
           <w:tcPr>
-            <w:tcW w:w="2494" w:type="dxa"/>
+            <w:tcW w:w="2540" w:type="dxa"/>
             <w:tcBorders>
               <w:top w:val="single" w:sz="4" w:space="0" w:color="000000"/>
               <w:left w:val="single" w:sz="4" w:space="0" w:color="000000"/>
@@ -414,7 +414,7 @@
         </w:tc>
         <w:tc>
           <w:tcPr>
-            <w:tcW w:w="2922" w:type="dxa"/>
+            <w:tcW w:w="2978" w:type="dxa"/>
             <w:tcBorders>
               <w:top w:val="single" w:sz="4" w:space="0" w:color="000000"/>
               <w:left w:val="single" w:sz="4" w:space="0" w:color="000000"/>
@@ -449,11 +449,42 @@
       </w:tr>
       <w:tr>
         <w:trPr>
-          <w:trHeight w:val="266"/>
+          <w:trHeight w:val="320"/>
         </w:trPr>
         <w:tc>
           <w:tcPr>
-            <w:tcW w:w="3935" w:type="dxa"/>
+            <w:tcW w:w="4010" w:type="dxa"/>
+            <w:tcBorders>
+              <w:top w:val="single" w:sz="4" w:space="0" w:color="000000"/>
+              <w:left w:val="single" w:sz="4" w:space="0" w:color="000000"/>
+              <w:bottom w:val="single" w:sz="4" w:space="0" w:color="000000"/>
+              <w:right w:val="single" w:sz="4" w:space="0" w:color="000000"/>
+            </w:tcBorders>
+            <w:shd w:val="clear" w:color="000000" w:fill="FFFFFF"/>
+            <w:tcMar>
+              <w:left w:w="108" w:type="dxa"/>
+              <w:right w:w="108" w:type="dxa"/>
+            </w:tcMar>
+          </w:tcPr>
+          <w:p>
+            <w:pPr>
+              <w:ind w:left="227"/>
+              <w:jc w:val="both"/>
+              <w:rPr>
+                <w:rFonts w:asciiTheme="minorHAnsi" w:hAnsiTheme="minorHAnsi" w:cstheme="minorHAnsi"/>
+              </w:rPr>
+            </w:pPr>
+            <w:r>
+              <w:rPr>
+                <w:rFonts w:asciiTheme="minorHAnsi" w:hAnsiTheme="minorHAnsi" w:cstheme="minorHAnsi"/>
+              </w:rPr>
+              <w:t>Basic Pay</w:t>
+            </w:r>
+          </w:p>
+        </w:tc>
+        <w:tc>
+          <w:tcPr>
+            <w:tcW w:w="2540" w:type="dxa"/>
             <w:tcBorders>
               <w:top w:val="single" w:sz="4" w:space="0" w:color="000000"/>
               <w:left w:val="single" w:sz="4" w:space="0" w:color="000000"/>
@@ -478,13 +509,27 @@
               <w:rPr>
                 <w:rFonts w:asciiTheme="minorHAnsi" w:hAnsiTheme="minorHAnsi" w:cstheme="minorHAnsi"/>
               </w:rPr>
-              <w:t>Basic Pay</w:t>
+              <w:t>${</w:t>
+            </w:r>
+            <w:proofErr w:type="spellStart"/>
+            <w:r>
+              <w:rPr>
+                <w:rFonts w:asciiTheme="minorHAnsi" w:hAnsiTheme="minorHAnsi" w:cstheme="minorHAnsi"/>
+              </w:rPr>
+              <w:t>BasicPay</w:t>
+            </w:r>
+            <w:proofErr w:type="spellEnd"/>
+            <w:r>
+              <w:rPr>
+                <w:rFonts w:asciiTheme="minorHAnsi" w:hAnsiTheme="minorHAnsi" w:cstheme="minorHAnsi"/>
+              </w:rPr>
+              <w:t>}</w:t>
             </w:r>
           </w:p>
         </w:tc>
         <w:tc>
           <w:tcPr>
-            <w:tcW w:w="2494" w:type="dxa"/>
+            <w:tcW w:w="2978" w:type="dxa"/>
             <w:tcBorders>
               <w:top w:val="single" w:sz="4" w:space="0" w:color="000000"/>
               <w:left w:val="single" w:sz="4" w:space="0" w:color="000000"/>
@@ -503,6 +548,7 @@
               <w:jc w:val="both"/>
               <w:rPr>
                 <w:rFonts w:asciiTheme="minorHAnsi" w:hAnsiTheme="minorHAnsi" w:cstheme="minorHAnsi"/>
+                <w:highlight w:val="yellow"/>
               </w:rPr>
             </w:pPr>
             <w:r>
@@ -516,7 +562,7 @@
               <w:rPr>
                 <w:rFonts w:asciiTheme="minorHAnsi" w:hAnsiTheme="minorHAnsi" w:cstheme="minorHAnsi"/>
               </w:rPr>
-              <w:t>BasicPay</w:t>
+              <w:t>AnnualBasicPay</w:t>
             </w:r>
             <w:proofErr w:type="spellEnd"/>
             <w:r>
@@ -524,12 +570,48 @@
                 <w:rFonts w:asciiTheme="minorHAnsi" w:hAnsiTheme="minorHAnsi" w:cstheme="minorHAnsi"/>
               </w:rPr>
               <w:t>}</w:t>
+            </w:r>
+          </w:p>
+        </w:tc>
+      </w:tr>
+      <w:tr>
+        <w:trPr>
+          <w:trHeight w:val="337"/>
+        </w:trPr>
+        <w:tc>
+          <w:tcPr>
+            <w:tcW w:w="4010" w:type="dxa"/>
+            <w:tcBorders>
+              <w:top w:val="single" w:sz="4" w:space="0" w:color="000000"/>
+              <w:left w:val="single" w:sz="4" w:space="0" w:color="000000"/>
+              <w:bottom w:val="single" w:sz="4" w:space="0" w:color="000000"/>
+              <w:right w:val="single" w:sz="4" w:space="0" w:color="000000"/>
+            </w:tcBorders>
+            <w:shd w:val="clear" w:color="000000" w:fill="FFFFFF"/>
+            <w:tcMar>
+              <w:left w:w="108" w:type="dxa"/>
+              <w:right w:w="108" w:type="dxa"/>
+            </w:tcMar>
+          </w:tcPr>
+          <w:p>
+            <w:pPr>
+              <w:ind w:left="227"/>
+              <w:jc w:val="both"/>
+              <w:rPr>
+                <w:rFonts w:asciiTheme="minorHAnsi" w:hAnsiTheme="minorHAnsi" w:cstheme="minorHAnsi"/>
+              </w:rPr>
+            </w:pPr>
+            <w:r>
+              <w:rPr>
+                <w:rFonts w:asciiTheme="minorHAnsi" w:hAnsiTheme="minorHAnsi" w:cstheme="minorHAnsi"/>
+              </w:rPr>
+              <w:t xml:space="preserve">House Rent Allowance </w:t>
             </w:r>
           </w:p>
         </w:tc>
         <w:tc>
           <w:tcPr>
-            <w:tcW w:w="2922" w:type="dxa"/>
+            <w:tcW w:w="2540" w:type="dxa"/>
             <w:tcBorders>
               <w:top w:val="single" w:sz="4" w:space="0" w:color="000000"/>
               <w:left w:val="single" w:sz="4" w:space="0" w:color="000000"/>
@@ -548,7 +630,6 @@
               <w:jc w:val="both"/>
               <w:rPr>
                 <w:rFonts w:asciiTheme="minorHAnsi" w:hAnsiTheme="minorHAnsi" w:cstheme="minorHAnsi"/>
-                <w:highlight w:val="yellow"/>
               </w:rPr>
             </w:pPr>
             <w:r>
@@ -562,7 +643,13 @@
               <w:rPr>
                 <w:rFonts w:asciiTheme="minorHAnsi" w:hAnsiTheme="minorHAnsi" w:cstheme="minorHAnsi"/>
               </w:rPr>
-              <w:t>AnnualBasicPay</w:t>
+              <w:t>Basic</w:t>
+            </w:r>
+            <w:r>
+              <w:rPr>
+                <w:rFonts w:asciiTheme="minorHAnsi" w:hAnsiTheme="minorHAnsi" w:cstheme="minorHAnsi"/>
+              </w:rPr>
+              <w:t>HRA</w:t>
             </w:r>
             <w:proofErr w:type="spellEnd"/>
             <w:r>
@@ -573,14 +660,9 @@
             </w:r>
           </w:p>
         </w:tc>
-      </w:tr>
-      <w:tr>
-        <w:trPr>
-          <w:trHeight w:val="280"/>
-        </w:trPr>
         <w:tc>
           <w:tcPr>
-            <w:tcW w:w="3935" w:type="dxa"/>
+            <w:tcW w:w="2978" w:type="dxa"/>
             <w:tcBorders>
               <w:top w:val="single" w:sz="4" w:space="0" w:color="000000"/>
               <w:left w:val="single" w:sz="4" w:space="0" w:color="000000"/>
@@ -599,19 +681,76 @@
               <w:jc w:val="both"/>
               <w:rPr>
                 <w:rFonts w:asciiTheme="minorHAnsi" w:hAnsiTheme="minorHAnsi" w:cstheme="minorHAnsi"/>
+                <w:highlight w:val="yellow"/>
               </w:rPr>
             </w:pPr>
             <w:r>
               <w:rPr>
                 <w:rFonts w:asciiTheme="minorHAnsi" w:hAnsiTheme="minorHAnsi" w:cstheme="minorHAnsi"/>
               </w:rPr>
-              <w:t xml:space="preserve">House Rent Allowance </w:t>
+              <w:t>${</w:t>
+            </w:r>
+            <w:proofErr w:type="spellStart"/>
+            <w:r>
+              <w:rPr>
+                <w:rFonts w:asciiTheme="minorHAnsi" w:hAnsiTheme="minorHAnsi" w:cstheme="minorHAnsi"/>
+              </w:rPr>
+              <w:t>Annual</w:t>
+            </w:r>
+            <w:r>
+              <w:rPr>
+                <w:rFonts w:asciiTheme="minorHAnsi" w:hAnsiTheme="minorHAnsi" w:cstheme="minorHAnsi"/>
+              </w:rPr>
+              <w:t>HRA</w:t>
+            </w:r>
+            <w:proofErr w:type="spellEnd"/>
+            <w:r>
+              <w:rPr>
+                <w:rFonts w:asciiTheme="minorHAnsi" w:hAnsiTheme="minorHAnsi" w:cstheme="minorHAnsi"/>
+              </w:rPr>
+              <w:t>}</w:t>
+            </w:r>
+          </w:p>
+        </w:tc>
+      </w:tr>
+      <w:tr>
+        <w:trPr>
+          <w:trHeight w:val="320"/>
+        </w:trPr>
+        <w:tc>
+          <w:tcPr>
+            <w:tcW w:w="4010" w:type="dxa"/>
+            <w:tcBorders>
+              <w:top w:val="single" w:sz="4" w:space="0" w:color="000000"/>
+              <w:left w:val="single" w:sz="4" w:space="0" w:color="000000"/>
+              <w:bottom w:val="single" w:sz="4" w:space="0" w:color="000000"/>
+              <w:right w:val="single" w:sz="4" w:space="0" w:color="000000"/>
+            </w:tcBorders>
+            <w:shd w:val="clear" w:color="000000" w:fill="FFFFFF"/>
+            <w:tcMar>
+              <w:left w:w="108" w:type="dxa"/>
+              <w:right w:w="108" w:type="dxa"/>
+            </w:tcMar>
+          </w:tcPr>
+          <w:p>
+            <w:pPr>
+              <w:ind w:left="227"/>
+              <w:jc w:val="both"/>
+              <w:rPr>
+                <w:rFonts w:asciiTheme="minorHAnsi" w:hAnsiTheme="minorHAnsi" w:cstheme="minorHAnsi"/>
+              </w:rPr>
+            </w:pPr>
+            <w:r>
+              <w:rPr>
+                <w:rFonts w:asciiTheme="minorHAnsi" w:hAnsiTheme="minorHAnsi" w:cstheme="minorHAnsi"/>
+              </w:rPr>
+              <w:t xml:space="preserve">Other Allowances </w:t>
             </w:r>
           </w:p>
         </w:tc>
         <w:tc>
           <w:tcPr>
-            <w:tcW w:w="2494" w:type="dxa"/>
+            <w:tcW w:w="2540" w:type="dxa"/>
             <w:tcBorders>
               <w:top w:val="single" w:sz="4" w:space="0" w:color="000000"/>
               <w:left w:val="single" w:sz="4" w:space="0" w:color="000000"/>
@@ -643,13 +782,7 @@
               <w:rPr>
                 <w:rFonts w:asciiTheme="minorHAnsi" w:hAnsiTheme="minorHAnsi" w:cstheme="minorHAnsi"/>
               </w:rPr>
-              <w:t>Basic</w:t>
-            </w:r>
-            <w:r>
-              <w:rPr>
-                <w:rFonts w:asciiTheme="minorHAnsi" w:hAnsiTheme="minorHAnsi" w:cstheme="minorHAnsi"/>
-              </w:rPr>
-              <w:t>HRA</w:t>
+              <w:t>BasicOther</w:t>
             </w:r>
             <w:proofErr w:type="spellEnd"/>
             <w:r>
@@ -662,7 +795,7 @@
         </w:tc>
         <w:tc>
           <w:tcPr>
-            <w:tcW w:w="2922" w:type="dxa"/>
+            <w:tcW w:w="2978" w:type="dxa"/>
             <w:tcBorders>
               <w:top w:val="single" w:sz="4" w:space="0" w:color="000000"/>
               <w:left w:val="single" w:sz="4" w:space="0" w:color="000000"/>
@@ -695,13 +828,7 @@
               <w:rPr>
                 <w:rFonts w:asciiTheme="minorHAnsi" w:hAnsiTheme="minorHAnsi" w:cstheme="minorHAnsi"/>
               </w:rPr>
-              <w:t>Annual</w:t>
-            </w:r>
-            <w:r>
-              <w:rPr>
-                <w:rFonts w:asciiTheme="minorHAnsi" w:hAnsiTheme="minorHAnsi" w:cstheme="minorHAnsi"/>
-              </w:rPr>
-              <w:t>HRA</w:t>
+              <w:t>AnnualOther</w:t>
             </w:r>
             <w:proofErr w:type="spellEnd"/>
             <w:r>
@@ -715,11 +842,44 @@
       </w:tr>
       <w:tr>
         <w:trPr>
-          <w:trHeight w:val="266"/>
+          <w:trHeight w:val="320"/>
         </w:trPr>
         <w:tc>
           <w:tcPr>
-            <w:tcW w:w="3935" w:type="dxa"/>
+            <w:tcW w:w="4010" w:type="dxa"/>
+            <w:tcBorders>
+              <w:top w:val="single" w:sz="4" w:space="0" w:color="000000"/>
+              <w:left w:val="single" w:sz="4" w:space="0" w:color="000000"/>
+              <w:bottom w:val="single" w:sz="4" w:space="0" w:color="000000"/>
+              <w:right w:val="single" w:sz="4" w:space="0" w:color="000000"/>
+            </w:tcBorders>
+            <w:shd w:val="clear" w:color="000000" w:fill="FFFFFF"/>
+            <w:tcMar>
+              <w:left w:w="108" w:type="dxa"/>
+              <w:right w:w="108" w:type="dxa"/>
+            </w:tcMar>
+          </w:tcPr>
+          <w:p>
+            <w:pPr>
+              <w:ind w:left="227"/>
+              <w:jc w:val="both"/>
+              <w:rPr>
+                <w:rFonts w:asciiTheme="minorHAnsi" w:hAnsiTheme="minorHAnsi" w:cstheme="minorHAnsi"/>
+                <w:b/>
+              </w:rPr>
+            </w:pPr>
+            <w:r>
+              <w:rPr>
+                <w:rFonts w:asciiTheme="minorHAnsi" w:hAnsiTheme="minorHAnsi" w:cstheme="minorHAnsi"/>
+                <w:b/>
+              </w:rPr>
+              <w:t>Total Gross Salary</w:t>
+            </w:r>
+          </w:p>
+        </w:tc>
+        <w:tc>
+          <w:tcPr>
+            <w:tcW w:w="2540" w:type="dxa"/>
             <w:tcBorders>
               <w:top w:val="single" w:sz="4" w:space="0" w:color="000000"/>
               <w:left w:val="single" w:sz="4" w:space="0" w:color="000000"/>
@@ -738,19 +898,34 @@
               <w:jc w:val="both"/>
               <w:rPr>
                 <w:rFonts w:asciiTheme="minorHAnsi" w:hAnsiTheme="minorHAnsi" w:cstheme="minorHAnsi"/>
+                <w:b/>
               </w:rPr>
             </w:pPr>
             <w:r>
               <w:rPr>
                 <w:rFonts w:asciiTheme="minorHAnsi" w:hAnsiTheme="minorHAnsi" w:cstheme="minorHAnsi"/>
               </w:rPr>
-              <w:t xml:space="preserve">Other Allowances </w:t>
+              <w:t>${</w:t>
+            </w:r>
+            <w:proofErr w:type="spellStart"/>
+            <w:r>
+              <w:rPr>
+                <w:rFonts w:asciiTheme="minorHAnsi" w:hAnsiTheme="minorHAnsi" w:cstheme="minorHAnsi"/>
+              </w:rPr>
+              <w:t>GrossSalary</w:t>
+            </w:r>
+            <w:proofErr w:type="spellEnd"/>
+            <w:r>
+              <w:rPr>
+                <w:rFonts w:asciiTheme="minorHAnsi" w:hAnsiTheme="minorHAnsi" w:cstheme="minorHAnsi"/>
+              </w:rPr>
+              <w:t>}</w:t>
             </w:r>
           </w:p>
         </w:tc>
         <w:tc>
           <w:tcPr>
-            <w:tcW w:w="2494" w:type="dxa"/>
+            <w:tcW w:w="2978" w:type="dxa"/>
             <w:tcBorders>
               <w:top w:val="single" w:sz="4" w:space="0" w:color="000000"/>
               <w:left w:val="single" w:sz="4" w:space="0" w:color="000000"/>
@@ -769,6 +944,8 @@
               <w:jc w:val="both"/>
               <w:rPr>
                 <w:rFonts w:asciiTheme="minorHAnsi" w:hAnsiTheme="minorHAnsi" w:cstheme="minorHAnsi"/>
+                <w:b/>
+                <w:highlight w:val="yellow"/>
               </w:rPr>
             </w:pPr>
             <w:r>
@@ -782,53 +959,7 @@
               <w:rPr>
                 <w:rFonts w:asciiTheme="minorHAnsi" w:hAnsiTheme="minorHAnsi" w:cstheme="minorHAnsi"/>
               </w:rPr>
-              <w:t>BasicOther</w:t>
-            </w:r>
-            <w:proofErr w:type="spellEnd"/>
-            <w:r>
-              <w:rPr>
-                <w:rFonts w:asciiTheme="minorHAnsi" w:hAnsiTheme="minorHAnsi" w:cstheme="minorHAnsi"/>
-              </w:rPr>
-              <w:t>}</w:t>
-            </w:r>
-          </w:p>
-        </w:tc>
-        <w:tc>
-          <w:tcPr>
-            <w:tcW w:w="2922" w:type="dxa"/>
-            <w:tcBorders>
-              <w:top w:val="single" w:sz="4" w:space="0" w:color="000000"/>
-              <w:left w:val="single" w:sz="4" w:space="0" w:color="000000"/>
-              <w:bottom w:val="single" w:sz="4" w:space="0" w:color="000000"/>
-              <w:right w:val="single" w:sz="4" w:space="0" w:color="000000"/>
-            </w:tcBorders>
-            <w:shd w:val="clear" w:color="000000" w:fill="FFFFFF"/>
-            <w:tcMar>
-              <w:left w:w="108" w:type="dxa"/>
-              <w:right w:w="108" w:type="dxa"/>
-            </w:tcMar>
-          </w:tcPr>
-          <w:p>
-            <w:pPr>
-              <w:ind w:left="567"/>
-              <w:jc w:val="both"/>
-              <w:rPr>
-                <w:rFonts w:asciiTheme="minorHAnsi" w:hAnsiTheme="minorHAnsi" w:cstheme="minorHAnsi"/>
-                <w:highlight w:val="yellow"/>
-              </w:rPr>
-            </w:pPr>
-            <w:r>
-              <w:rPr>
-                <w:rFonts w:asciiTheme="minorHAnsi" w:hAnsiTheme="minorHAnsi" w:cstheme="minorHAnsi"/>
-              </w:rPr>
-              <w:t>${</w:t>
-            </w:r>
-            <w:proofErr w:type="spellStart"/>
-            <w:r>
-              <w:rPr>
-                <w:rFonts w:asciiTheme="minorHAnsi" w:hAnsiTheme="minorHAnsi" w:cstheme="minorHAnsi"/>
-              </w:rPr>
-              <w:t>AnnualOther</w:t>
+              <w:t>AnnualGross</w:t>
             </w:r>
             <w:proofErr w:type="spellEnd"/>
             <w:r>
@@ -842,142 +973,11 @@
       </w:tr>
       <w:tr>
         <w:trPr>
-          <w:trHeight w:val="266"/>
+          <w:trHeight w:val="320"/>
         </w:trPr>
         <w:tc>
           <w:tcPr>
-            <w:tcW w:w="3935" w:type="dxa"/>
-            <w:tcBorders>
-              <w:top w:val="single" w:sz="4" w:space="0" w:color="000000"/>
-              <w:left w:val="single" w:sz="4" w:space="0" w:color="000000"/>
-              <w:bottom w:val="single" w:sz="4" w:space="0" w:color="000000"/>
-              <w:right w:val="single" w:sz="4" w:space="0" w:color="000000"/>
-            </w:tcBorders>
-            <w:shd w:val="clear" w:color="000000" w:fill="FFFFFF"/>
-            <w:tcMar>
-              <w:left w:w="108" w:type="dxa"/>
-              <w:right w:w="108" w:type="dxa"/>
-            </w:tcMar>
-          </w:tcPr>
-          <w:p>
-            <w:pPr>
-              <w:ind w:left="567"/>
-              <w:jc w:val="both"/>
-              <w:rPr>
-                <w:rFonts w:asciiTheme="minorHAnsi" w:hAnsiTheme="minorHAnsi" w:cstheme="minorHAnsi"/>
-                <w:b/>
-              </w:rPr>
-            </w:pPr>
-            <w:r>
-              <w:rPr>
-                <w:rFonts w:asciiTheme="minorHAnsi" w:hAnsiTheme="minorHAnsi" w:cstheme="minorHAnsi"/>
-                <w:b/>
-              </w:rPr>
-              <w:t>Total Gross Salary</w:t>
-            </w:r>
-          </w:p>
-        </w:tc>
-        <w:tc>
-          <w:tcPr>
-            <w:tcW w:w="2494" w:type="dxa"/>
-            <w:tcBorders>
-              <w:top w:val="single" w:sz="4" w:space="0" w:color="000000"/>
-              <w:left w:val="single" w:sz="4" w:space="0" w:color="000000"/>
-              <w:bottom w:val="single" w:sz="4" w:space="0" w:color="000000"/>
-              <w:right w:val="single" w:sz="4" w:space="0" w:color="000000"/>
-            </w:tcBorders>
-            <w:shd w:val="clear" w:color="000000" w:fill="FFFFFF"/>
-            <w:tcMar>
-              <w:left w:w="108" w:type="dxa"/>
-              <w:right w:w="108" w:type="dxa"/>
-            </w:tcMar>
-          </w:tcPr>
-          <w:p>
-            <w:pPr>
-              <w:ind w:left="567"/>
-              <w:jc w:val="both"/>
-              <w:rPr>
-                <w:rFonts w:asciiTheme="minorHAnsi" w:hAnsiTheme="minorHAnsi" w:cstheme="minorHAnsi"/>
-                <w:b/>
-              </w:rPr>
-            </w:pPr>
-            <w:r>
-              <w:rPr>
-                <w:rFonts w:asciiTheme="minorHAnsi" w:hAnsiTheme="minorHAnsi" w:cstheme="minorHAnsi"/>
-              </w:rPr>
-              <w:t>${</w:t>
-            </w:r>
-            <w:proofErr w:type="spellStart"/>
-            <w:r>
-              <w:rPr>
-                <w:rFonts w:asciiTheme="minorHAnsi" w:hAnsiTheme="minorHAnsi" w:cstheme="minorHAnsi"/>
-              </w:rPr>
-              <w:t>GrossSalary</w:t>
-            </w:r>
-            <w:proofErr w:type="spellEnd"/>
-            <w:r>
-              <w:rPr>
-                <w:rFonts w:asciiTheme="minorHAnsi" w:hAnsiTheme="minorHAnsi" w:cstheme="minorHAnsi"/>
-              </w:rPr>
-              <w:t>}</w:t>
-            </w:r>
-          </w:p>
-        </w:tc>
-        <w:tc>
-          <w:tcPr>
-            <w:tcW w:w="2922" w:type="dxa"/>
-            <w:tcBorders>
-              <w:top w:val="single" w:sz="4" w:space="0" w:color="000000"/>
-              <w:left w:val="single" w:sz="4" w:space="0" w:color="000000"/>
-              <w:bottom w:val="single" w:sz="4" w:space="0" w:color="000000"/>
-              <w:right w:val="single" w:sz="4" w:space="0" w:color="000000"/>
-            </w:tcBorders>
-            <w:shd w:val="clear" w:color="000000" w:fill="FFFFFF"/>
-            <w:tcMar>
-              <w:left w:w="108" w:type="dxa"/>
-              <w:right w:w="108" w:type="dxa"/>
-            </w:tcMar>
-          </w:tcPr>
-          <w:p>
-            <w:pPr>
-              <w:ind w:left="567"/>
-              <w:jc w:val="both"/>
-              <w:rPr>
-                <w:rFonts w:asciiTheme="minorHAnsi" w:hAnsiTheme="minorHAnsi" w:cstheme="minorHAnsi"/>
-                <w:b/>
-                <w:highlight w:val="yellow"/>
-              </w:rPr>
-            </w:pPr>
-            <w:r>
-              <w:rPr>
-                <w:rFonts w:asciiTheme="minorHAnsi" w:hAnsiTheme="minorHAnsi" w:cstheme="minorHAnsi"/>
-              </w:rPr>
-              <w:t>${</w:t>
-            </w:r>
-            <w:proofErr w:type="spellStart"/>
-            <w:r>
-              <w:rPr>
-                <w:rFonts w:asciiTheme="minorHAnsi" w:hAnsiTheme="minorHAnsi" w:cstheme="minorHAnsi"/>
-              </w:rPr>
-              <w:t>AnnualGross</w:t>
-            </w:r>
-            <w:proofErr w:type="spellEnd"/>
-            <w:r>
-              <w:rPr>
-                <w:rFonts w:asciiTheme="minorHAnsi" w:hAnsiTheme="minorHAnsi" w:cstheme="minorHAnsi"/>
-              </w:rPr>
-              <w:t>}</w:t>
-            </w:r>
-          </w:p>
-        </w:tc>
-      </w:tr>
-      <w:tr>
-        <w:trPr>
-          <w:trHeight w:val="266"/>
-        </w:trPr>
-        <w:tc>
-          <w:tcPr>
-            <w:tcW w:w="9351" w:type="dxa"/>
+            <w:tcW w:w="9529" w:type="dxa"/>
             <w:gridSpan w:val="3"/>
             <w:tcBorders>
               <w:top w:val="single" w:sz="4" w:space="0" w:color="000000"/>
@@ -1016,11 +1016,42 @@
       </w:tr>
       <w:tr>
         <w:trPr>
-          <w:trHeight w:val="266"/>
+          <w:trHeight w:val="320"/>
         </w:trPr>
         <w:tc>
           <w:tcPr>
-            <w:tcW w:w="3935" w:type="dxa"/>
+            <w:tcW w:w="4010" w:type="dxa"/>
+            <w:tcBorders>
+              <w:top w:val="single" w:sz="4" w:space="0" w:color="000000"/>
+              <w:left w:val="single" w:sz="4" w:space="0" w:color="000000"/>
+              <w:bottom w:val="single" w:sz="4" w:space="0" w:color="000000"/>
+              <w:right w:val="single" w:sz="4" w:space="0" w:color="000000"/>
+            </w:tcBorders>
+            <w:shd w:val="clear" w:color="000000" w:fill="FFFFFF"/>
+            <w:tcMar>
+              <w:left w:w="108" w:type="dxa"/>
+              <w:right w:w="108" w:type="dxa"/>
+            </w:tcMar>
+          </w:tcPr>
+          <w:p>
+            <w:pPr>
+              <w:ind w:left="227"/>
+              <w:jc w:val="both"/>
+              <w:rPr>
+                <w:rFonts w:asciiTheme="minorHAnsi" w:hAnsiTheme="minorHAnsi" w:cstheme="minorHAnsi"/>
+              </w:rPr>
+            </w:pPr>
+            <w:r>
+              <w:rPr>
+                <w:rFonts w:asciiTheme="minorHAnsi" w:hAnsiTheme="minorHAnsi" w:cstheme="minorHAnsi"/>
+              </w:rPr>
+              <w:t>(-) Professional Tax</w:t>
+            </w:r>
+          </w:p>
+        </w:tc>
+        <w:tc>
+          <w:tcPr>
+            <w:tcW w:w="2540" w:type="dxa"/>
             <w:tcBorders>
               <w:top w:val="single" w:sz="4" w:space="0" w:color="000000"/>
               <w:left w:val="single" w:sz="4" w:space="0" w:color="000000"/>
@@ -1039,19 +1070,34 @@
               <w:jc w:val="both"/>
               <w:rPr>
                 <w:rFonts w:asciiTheme="minorHAnsi" w:hAnsiTheme="minorHAnsi" w:cstheme="minorHAnsi"/>
+                <w:highlight w:val="yellow"/>
               </w:rPr>
             </w:pPr>
             <w:r>
               <w:rPr>
                 <w:rFonts w:asciiTheme="minorHAnsi" w:hAnsiTheme="minorHAnsi" w:cstheme="minorHAnsi"/>
               </w:rPr>
-              <w:t>(-) Professional Tax</w:t>
+              <w:t>${</w:t>
+            </w:r>
+            <w:proofErr w:type="spellStart"/>
+            <w:r>
+              <w:rPr>
+                <w:rFonts w:asciiTheme="minorHAnsi" w:hAnsiTheme="minorHAnsi" w:cstheme="minorHAnsi"/>
+              </w:rPr>
+              <w:t>EmpProfTax</w:t>
+            </w:r>
+            <w:proofErr w:type="spellEnd"/>
+            <w:r>
+              <w:rPr>
+                <w:rFonts w:asciiTheme="minorHAnsi" w:hAnsiTheme="minorHAnsi" w:cstheme="minorHAnsi"/>
+              </w:rPr>
+              <w:t>}</w:t>
             </w:r>
           </w:p>
         </w:tc>
         <w:tc>
           <w:tcPr>
-            <w:tcW w:w="2494" w:type="dxa"/>
+            <w:tcW w:w="2978" w:type="dxa"/>
             <w:tcBorders>
               <w:top w:val="single" w:sz="4" w:space="0" w:color="000000"/>
               <w:left w:val="single" w:sz="4" w:space="0" w:color="000000"/>
@@ -1084,7 +1130,13 @@
               <w:rPr>
                 <w:rFonts w:asciiTheme="minorHAnsi" w:hAnsiTheme="minorHAnsi" w:cstheme="minorHAnsi"/>
               </w:rPr>
-              <w:t>EmpProfTax</w:t>
+              <w:t>Emp</w:t>
+            </w:r>
+            <w:r>
+              <w:rPr>
+                <w:rFonts w:asciiTheme="minorHAnsi" w:hAnsiTheme="minorHAnsi" w:cstheme="minorHAnsi"/>
+              </w:rPr>
+              <w:t>AnnualProfTax</w:t>
             </w:r>
             <w:proofErr w:type="spellEnd"/>
             <w:r>
@@ -1092,12 +1144,48 @@
                 <w:rFonts w:asciiTheme="minorHAnsi" w:hAnsiTheme="minorHAnsi" w:cstheme="minorHAnsi"/>
               </w:rPr>
               <w:t>}</w:t>
+            </w:r>
+          </w:p>
+        </w:tc>
+      </w:tr>
+      <w:tr>
+        <w:trPr>
+          <w:trHeight w:val="337"/>
+        </w:trPr>
+        <w:tc>
+          <w:tcPr>
+            <w:tcW w:w="4010" w:type="dxa"/>
+            <w:tcBorders>
+              <w:top w:val="single" w:sz="4" w:space="0" w:color="000000"/>
+              <w:left w:val="single" w:sz="4" w:space="0" w:color="000000"/>
+              <w:bottom w:val="single" w:sz="4" w:space="0" w:color="000000"/>
+              <w:right w:val="single" w:sz="4" w:space="0" w:color="000000"/>
+            </w:tcBorders>
+            <w:shd w:val="clear" w:color="000000" w:fill="FFFFFF"/>
+            <w:tcMar>
+              <w:left w:w="108" w:type="dxa"/>
+              <w:right w:w="108" w:type="dxa"/>
+            </w:tcMar>
+          </w:tcPr>
+          <w:p>
+            <w:pPr>
+              <w:ind w:left="227"/>
+              <w:jc w:val="both"/>
+              <w:rPr>
+                <w:rFonts w:asciiTheme="minorHAnsi" w:hAnsiTheme="minorHAnsi" w:cstheme="minorHAnsi"/>
+              </w:rPr>
+            </w:pPr>
+            <w:r>
+              <w:rPr>
+                <w:rFonts w:asciiTheme="minorHAnsi" w:hAnsiTheme="minorHAnsi" w:cstheme="minorHAnsi"/>
+              </w:rPr>
+              <w:t>(-) Provident Fund</w:t>
             </w:r>
           </w:p>
         </w:tc>
         <w:tc>
           <w:tcPr>
-            <w:tcW w:w="2922" w:type="dxa"/>
+            <w:tcW w:w="2540" w:type="dxa"/>
             <w:tcBorders>
               <w:top w:val="single" w:sz="4" w:space="0" w:color="000000"/>
               <w:left w:val="single" w:sz="4" w:space="0" w:color="000000"/>
@@ -1130,13 +1218,7 @@
               <w:rPr>
                 <w:rFonts w:asciiTheme="minorHAnsi" w:hAnsiTheme="minorHAnsi" w:cstheme="minorHAnsi"/>
               </w:rPr>
-              <w:t>Emp</w:t>
-            </w:r>
-            <w:r>
-              <w:rPr>
-                <w:rFonts w:asciiTheme="minorHAnsi" w:hAnsiTheme="minorHAnsi" w:cstheme="minorHAnsi"/>
-              </w:rPr>
-              <w:t>AnnualProfTax</w:t>
+              <w:t>ProvidentFund</w:t>
             </w:r>
             <w:proofErr w:type="spellEnd"/>
             <w:r>
@@ -1147,14 +1229,9 @@
             </w:r>
           </w:p>
         </w:tc>
-      </w:tr>
-      <w:tr>
-        <w:trPr>
-          <w:trHeight w:val="280"/>
-        </w:trPr>
         <w:tc>
           <w:tcPr>
-            <w:tcW w:w="3935" w:type="dxa"/>
+            <w:tcW w:w="2978" w:type="dxa"/>
             <w:tcBorders>
               <w:top w:val="single" w:sz="4" w:space="0" w:color="000000"/>
               <w:left w:val="single" w:sz="4" w:space="0" w:color="000000"/>
@@ -1173,19 +1250,76 @@
               <w:jc w:val="both"/>
               <w:rPr>
                 <w:rFonts w:asciiTheme="minorHAnsi" w:hAnsiTheme="minorHAnsi" w:cstheme="minorHAnsi"/>
+                <w:highlight w:val="yellow"/>
               </w:rPr>
             </w:pPr>
             <w:r>
               <w:rPr>
                 <w:rFonts w:asciiTheme="minorHAnsi" w:hAnsiTheme="minorHAnsi" w:cstheme="minorHAnsi"/>
               </w:rPr>
-              <w:t>(-) Provident Fund</w:t>
+              <w:t>${</w:t>
+            </w:r>
+            <w:proofErr w:type="spellStart"/>
+            <w:r>
+              <w:rPr>
+                <w:rFonts w:asciiTheme="minorHAnsi" w:hAnsiTheme="minorHAnsi" w:cstheme="minorHAnsi"/>
+              </w:rPr>
+              <w:t>Annual</w:t>
+            </w:r>
+            <w:r>
+              <w:rPr>
+                <w:rFonts w:asciiTheme="minorHAnsi" w:hAnsiTheme="minorHAnsi" w:cstheme="minorHAnsi"/>
+              </w:rPr>
+              <w:t>PFund</w:t>
+            </w:r>
+            <w:proofErr w:type="spellEnd"/>
+            <w:r>
+              <w:rPr>
+                <w:rFonts w:asciiTheme="minorHAnsi" w:hAnsiTheme="minorHAnsi" w:cstheme="minorHAnsi"/>
+              </w:rPr>
+              <w:t>}</w:t>
+            </w:r>
+          </w:p>
+        </w:tc>
+      </w:tr>
+      <w:tr>
+        <w:trPr>
+          <w:trHeight w:val="320"/>
+        </w:trPr>
+        <w:tc>
+          <w:tcPr>
+            <w:tcW w:w="4010" w:type="dxa"/>
+            <w:tcBorders>
+              <w:top w:val="single" w:sz="4" w:space="0" w:color="000000"/>
+              <w:left w:val="single" w:sz="4" w:space="0" w:color="000000"/>
+              <w:bottom w:val="single" w:sz="4" w:space="0" w:color="000000"/>
+              <w:right w:val="single" w:sz="4" w:space="0" w:color="000000"/>
+            </w:tcBorders>
+            <w:shd w:val="clear" w:color="000000" w:fill="FFFFFF"/>
+            <w:tcMar>
+              <w:left w:w="108" w:type="dxa"/>
+              <w:right w:w="108" w:type="dxa"/>
+            </w:tcMar>
+          </w:tcPr>
+          <w:p>
+            <w:pPr>
+              <w:ind w:left="227"/>
+              <w:jc w:val="both"/>
+              <w:rPr>
+                <w:rFonts w:asciiTheme="minorHAnsi" w:hAnsiTheme="minorHAnsi" w:cstheme="minorHAnsi"/>
+              </w:rPr>
+            </w:pPr>
+            <w:r>
+              <w:rPr>
+                <w:rFonts w:asciiTheme="minorHAnsi" w:hAnsiTheme="minorHAnsi" w:cstheme="minorHAnsi"/>
+              </w:rPr>
+              <w:t>(-) Employee State Insurance (ESIC)</w:t>
             </w:r>
           </w:p>
         </w:tc>
         <w:tc>
           <w:tcPr>
-            <w:tcW w:w="2494" w:type="dxa"/>
+            <w:tcW w:w="2540" w:type="dxa"/>
             <w:tcBorders>
               <w:top w:val="single" w:sz="4" w:space="0" w:color="000000"/>
               <w:left w:val="single" w:sz="4" w:space="0" w:color="000000"/>
@@ -1218,7 +1352,7 @@
               <w:rPr>
                 <w:rFonts w:asciiTheme="minorHAnsi" w:hAnsiTheme="minorHAnsi" w:cstheme="minorHAnsi"/>
               </w:rPr>
-              <w:t>ProvidentFund</w:t>
+              <w:t>EmpESIC</w:t>
             </w:r>
             <w:proofErr w:type="spellEnd"/>
             <w:r>
@@ -1231,7 +1365,7 @@
         </w:tc>
         <w:tc>
           <w:tcPr>
-            <w:tcW w:w="2922" w:type="dxa"/>
+            <w:tcW w:w="2978" w:type="dxa"/>
             <w:tcBorders>
               <w:top w:val="single" w:sz="4" w:space="0" w:color="000000"/>
               <w:left w:val="single" w:sz="4" w:space="0" w:color="000000"/>
@@ -1270,7 +1404,7 @@
               <w:rPr>
                 <w:rFonts w:asciiTheme="minorHAnsi" w:hAnsiTheme="minorHAnsi" w:cstheme="minorHAnsi"/>
               </w:rPr>
-              <w:t>PFund</w:t>
+              <w:t>EmpESIC</w:t>
             </w:r>
             <w:proofErr w:type="spellEnd"/>
             <w:r>
@@ -1284,11 +1418,44 @@
       </w:tr>
       <w:tr>
         <w:trPr>
-          <w:trHeight w:val="266"/>
+          <w:trHeight w:val="320"/>
         </w:trPr>
         <w:tc>
           <w:tcPr>
-            <w:tcW w:w="3935" w:type="dxa"/>
+            <w:tcW w:w="4010" w:type="dxa"/>
+            <w:tcBorders>
+              <w:top w:val="single" w:sz="4" w:space="0" w:color="000000"/>
+              <w:left w:val="single" w:sz="4" w:space="0" w:color="000000"/>
+              <w:bottom w:val="single" w:sz="4" w:space="0" w:color="000000"/>
+              <w:right w:val="single" w:sz="4" w:space="0" w:color="000000"/>
+            </w:tcBorders>
+            <w:shd w:val="clear" w:color="000000" w:fill="FFFFFF"/>
+            <w:tcMar>
+              <w:left w:w="108" w:type="dxa"/>
+              <w:right w:w="108" w:type="dxa"/>
+            </w:tcMar>
+          </w:tcPr>
+          <w:p>
+            <w:pPr>
+              <w:ind w:left="227"/>
+              <w:jc w:val="both"/>
+              <w:rPr>
+                <w:rFonts w:asciiTheme="minorHAnsi" w:hAnsiTheme="minorHAnsi" w:cstheme="minorHAnsi"/>
+                <w:b/>
+              </w:rPr>
+            </w:pPr>
+            <w:r>
+              <w:rPr>
+                <w:rFonts w:asciiTheme="minorHAnsi" w:hAnsiTheme="minorHAnsi" w:cstheme="minorHAnsi"/>
+                <w:b/>
+              </w:rPr>
+              <w:t>Net Earnings</w:t>
+            </w:r>
+          </w:p>
+        </w:tc>
+        <w:tc>
+          <w:tcPr>
+            <w:tcW w:w="2540" w:type="dxa"/>
             <w:tcBorders>
               <w:top w:val="single" w:sz="4" w:space="0" w:color="000000"/>
               <w:left w:val="single" w:sz="4" w:space="0" w:color="000000"/>
@@ -1307,19 +1474,35 @@
               <w:jc w:val="both"/>
               <w:rPr>
                 <w:rFonts w:asciiTheme="minorHAnsi" w:hAnsiTheme="minorHAnsi" w:cstheme="minorHAnsi"/>
+                <w:b/>
+                <w:highlight w:val="yellow"/>
               </w:rPr>
             </w:pPr>
             <w:r>
               <w:rPr>
                 <w:rFonts w:asciiTheme="minorHAnsi" w:hAnsiTheme="minorHAnsi" w:cstheme="minorHAnsi"/>
               </w:rPr>
-              <w:t>(-) Employee State Insurance (ESIC)</w:t>
+              <w:t>${</w:t>
+            </w:r>
+            <w:proofErr w:type="spellStart"/>
+            <w:r>
+              <w:rPr>
+                <w:rFonts w:asciiTheme="minorHAnsi" w:hAnsiTheme="minorHAnsi" w:cstheme="minorHAnsi"/>
+              </w:rPr>
+              <w:t>NetSalary</w:t>
+            </w:r>
+            <w:proofErr w:type="spellEnd"/>
+            <w:r>
+              <w:rPr>
+                <w:rFonts w:asciiTheme="minorHAnsi" w:hAnsiTheme="minorHAnsi" w:cstheme="minorHAnsi"/>
+              </w:rPr>
+              <w:t>}</w:t>
             </w:r>
           </w:p>
         </w:tc>
         <w:tc>
           <w:tcPr>
-            <w:tcW w:w="2494" w:type="dxa"/>
+            <w:tcW w:w="2978" w:type="dxa"/>
             <w:tcBorders>
               <w:top w:val="single" w:sz="4" w:space="0" w:color="000000"/>
               <w:left w:val="single" w:sz="4" w:space="0" w:color="000000"/>
@@ -1338,6 +1521,7 @@
               <w:jc w:val="both"/>
               <w:rPr>
                 <w:rFonts w:asciiTheme="minorHAnsi" w:hAnsiTheme="minorHAnsi" w:cstheme="minorHAnsi"/>
+                <w:b/>
                 <w:highlight w:val="yellow"/>
               </w:rPr>
             </w:pPr>
@@ -1352,59 +1536,7 @@
               <w:rPr>
                 <w:rFonts w:asciiTheme="minorHAnsi" w:hAnsiTheme="minorHAnsi" w:cstheme="minorHAnsi"/>
               </w:rPr>
-              <w:t>EmpESIC</w:t>
-            </w:r>
-            <w:proofErr w:type="spellEnd"/>
-            <w:r>
-              <w:rPr>
-                <w:rFonts w:asciiTheme="minorHAnsi" w:hAnsiTheme="minorHAnsi" w:cstheme="minorHAnsi"/>
-              </w:rPr>
-              <w:t>}</w:t>
-            </w:r>
-          </w:p>
-        </w:tc>
-        <w:tc>
-          <w:tcPr>
-            <w:tcW w:w="2922" w:type="dxa"/>
-            <w:tcBorders>
-              <w:top w:val="single" w:sz="4" w:space="0" w:color="000000"/>
-              <w:left w:val="single" w:sz="4" w:space="0" w:color="000000"/>
-              <w:bottom w:val="single" w:sz="4" w:space="0" w:color="000000"/>
-              <w:right w:val="single" w:sz="4" w:space="0" w:color="000000"/>
-            </w:tcBorders>
-            <w:shd w:val="clear" w:color="000000" w:fill="FFFFFF"/>
-            <w:tcMar>
-              <w:left w:w="108" w:type="dxa"/>
-              <w:right w:w="108" w:type="dxa"/>
-            </w:tcMar>
-          </w:tcPr>
-          <w:p>
-            <w:pPr>
-              <w:ind w:left="567"/>
-              <w:jc w:val="both"/>
-              <w:rPr>
-                <w:rFonts w:asciiTheme="minorHAnsi" w:hAnsiTheme="minorHAnsi" w:cstheme="minorHAnsi"/>
-                <w:highlight w:val="yellow"/>
-              </w:rPr>
-            </w:pPr>
-            <w:r>
-              <w:rPr>
-                <w:rFonts w:asciiTheme="minorHAnsi" w:hAnsiTheme="minorHAnsi" w:cstheme="minorHAnsi"/>
-              </w:rPr>
-              <w:t>${</w:t>
-            </w:r>
-            <w:proofErr w:type="spellStart"/>
-            <w:r>
-              <w:rPr>
-                <w:rFonts w:asciiTheme="minorHAnsi" w:hAnsiTheme="minorHAnsi" w:cstheme="minorHAnsi"/>
-              </w:rPr>
-              <w:t>Annual</w:t>
-            </w:r>
-            <w:r>
-              <w:rPr>
-                <w:rFonts w:asciiTheme="minorHAnsi" w:hAnsiTheme="minorHAnsi" w:cstheme="minorHAnsi"/>
-              </w:rPr>
-              <w:t>EmpESIC</w:t>
+              <w:t>AnnualNetSalary</w:t>
             </w:r>
             <w:proofErr w:type="spellEnd"/>
             <w:r>
@@ -1418,143 +1550,11 @@
       </w:tr>
       <w:tr>
         <w:trPr>
-          <w:trHeight w:val="266"/>
+          <w:trHeight w:val="320"/>
         </w:trPr>
         <w:tc>
           <w:tcPr>
-            <w:tcW w:w="3935" w:type="dxa"/>
-            <w:tcBorders>
-              <w:top w:val="single" w:sz="4" w:space="0" w:color="000000"/>
-              <w:left w:val="single" w:sz="4" w:space="0" w:color="000000"/>
-              <w:bottom w:val="single" w:sz="4" w:space="0" w:color="000000"/>
-              <w:right w:val="single" w:sz="4" w:space="0" w:color="000000"/>
-            </w:tcBorders>
-            <w:shd w:val="clear" w:color="000000" w:fill="FFFFFF"/>
-            <w:tcMar>
-              <w:left w:w="108" w:type="dxa"/>
-              <w:right w:w="108" w:type="dxa"/>
-            </w:tcMar>
-          </w:tcPr>
-          <w:p>
-            <w:pPr>
-              <w:ind w:left="567"/>
-              <w:jc w:val="both"/>
-              <w:rPr>
-                <w:rFonts w:asciiTheme="minorHAnsi" w:hAnsiTheme="minorHAnsi" w:cstheme="minorHAnsi"/>
-                <w:b/>
-              </w:rPr>
-            </w:pPr>
-            <w:r>
-              <w:rPr>
-                <w:rFonts w:asciiTheme="minorHAnsi" w:hAnsiTheme="minorHAnsi" w:cstheme="minorHAnsi"/>
-                <w:b/>
-              </w:rPr>
-              <w:t>Net Earnings</w:t>
-            </w:r>
-          </w:p>
-        </w:tc>
-        <w:tc>
-          <w:tcPr>
-            <w:tcW w:w="2494" w:type="dxa"/>
-            <w:tcBorders>
-              <w:top w:val="single" w:sz="4" w:space="0" w:color="000000"/>
-              <w:left w:val="single" w:sz="4" w:space="0" w:color="000000"/>
-              <w:bottom w:val="single" w:sz="4" w:space="0" w:color="000000"/>
-              <w:right w:val="single" w:sz="4" w:space="0" w:color="000000"/>
-            </w:tcBorders>
-            <w:shd w:val="clear" w:color="000000" w:fill="FFFFFF"/>
-            <w:tcMar>
-              <w:left w:w="108" w:type="dxa"/>
-              <w:right w:w="108" w:type="dxa"/>
-            </w:tcMar>
-          </w:tcPr>
-          <w:p>
-            <w:pPr>
-              <w:ind w:left="567"/>
-              <w:jc w:val="both"/>
-              <w:rPr>
-                <w:rFonts w:asciiTheme="minorHAnsi" w:hAnsiTheme="minorHAnsi" w:cstheme="minorHAnsi"/>
-                <w:b/>
-                <w:highlight w:val="yellow"/>
-              </w:rPr>
-            </w:pPr>
-            <w:r>
-              <w:rPr>
-                <w:rFonts w:asciiTheme="minorHAnsi" w:hAnsiTheme="minorHAnsi" w:cstheme="minorHAnsi"/>
-              </w:rPr>
-              <w:t>${</w:t>
-            </w:r>
-            <w:proofErr w:type="spellStart"/>
-            <w:r>
-              <w:rPr>
-                <w:rFonts w:asciiTheme="minorHAnsi" w:hAnsiTheme="minorHAnsi" w:cstheme="minorHAnsi"/>
-              </w:rPr>
-              <w:t>NetSalary</w:t>
-            </w:r>
-            <w:proofErr w:type="spellEnd"/>
-            <w:r>
-              <w:rPr>
-                <w:rFonts w:asciiTheme="minorHAnsi" w:hAnsiTheme="minorHAnsi" w:cstheme="minorHAnsi"/>
-              </w:rPr>
-              <w:t>}</w:t>
-            </w:r>
-          </w:p>
-        </w:tc>
-        <w:tc>
-          <w:tcPr>
-            <w:tcW w:w="2922" w:type="dxa"/>
-            <w:tcBorders>
-              <w:top w:val="single" w:sz="4" w:space="0" w:color="000000"/>
-              <w:left w:val="single" w:sz="4" w:space="0" w:color="000000"/>
-              <w:bottom w:val="single" w:sz="4" w:space="0" w:color="000000"/>
-              <w:right w:val="single" w:sz="4" w:space="0" w:color="000000"/>
-            </w:tcBorders>
-            <w:shd w:val="clear" w:color="000000" w:fill="FFFFFF"/>
-            <w:tcMar>
-              <w:left w:w="108" w:type="dxa"/>
-              <w:right w:w="108" w:type="dxa"/>
-            </w:tcMar>
-          </w:tcPr>
-          <w:p>
-            <w:pPr>
-              <w:ind w:left="567"/>
-              <w:jc w:val="both"/>
-              <w:rPr>
-                <w:rFonts w:asciiTheme="minorHAnsi" w:hAnsiTheme="minorHAnsi" w:cstheme="minorHAnsi"/>
-                <w:b/>
-                <w:highlight w:val="yellow"/>
-              </w:rPr>
-            </w:pPr>
-            <w:r>
-              <w:rPr>
-                <w:rFonts w:asciiTheme="minorHAnsi" w:hAnsiTheme="minorHAnsi" w:cstheme="minorHAnsi"/>
-              </w:rPr>
-              <w:t>${</w:t>
-            </w:r>
-            <w:proofErr w:type="spellStart"/>
-            <w:r>
-              <w:rPr>
-                <w:rFonts w:asciiTheme="minorHAnsi" w:hAnsiTheme="minorHAnsi" w:cstheme="minorHAnsi"/>
-              </w:rPr>
-              <w:t>AnnualNetSalary</w:t>
-            </w:r>
-            <w:proofErr w:type="spellEnd"/>
-            <w:r>
-              <w:rPr>
-                <w:rFonts w:asciiTheme="minorHAnsi" w:hAnsiTheme="minorHAnsi" w:cstheme="minorHAnsi"/>
-              </w:rPr>
-              <w:t>}</w:t>
-            </w:r>
-          </w:p>
-        </w:tc>
-      </w:tr>
-      <w:tr>
-        <w:trPr>
-          <w:trHeight w:val="266"/>
-        </w:trPr>
-        <w:tc>
-          <w:tcPr>
-            <w:tcW w:w="9351" w:type="dxa"/>
+            <w:tcW w:w="9529" w:type="dxa"/>
             <w:gridSpan w:val="3"/>
             <w:tcBorders>
               <w:top w:val="single" w:sz="4" w:space="0" w:color="000000"/>
@@ -1593,11 +1593,42 @@
       </w:tr>
       <w:tr>
         <w:trPr>
-          <w:trHeight w:val="266"/>
+          <w:trHeight w:val="320"/>
         </w:trPr>
         <w:tc>
           <w:tcPr>
-            <w:tcW w:w="3935" w:type="dxa"/>
+            <w:tcW w:w="4010" w:type="dxa"/>
+            <w:tcBorders>
+              <w:top w:val="single" w:sz="4" w:space="0" w:color="000000"/>
+              <w:left w:val="single" w:sz="4" w:space="0" w:color="000000"/>
+              <w:bottom w:val="single" w:sz="4" w:space="0" w:color="000000"/>
+              <w:right w:val="single" w:sz="4" w:space="0" w:color="000000"/>
+            </w:tcBorders>
+            <w:shd w:val="clear" w:color="000000" w:fill="FFFFFF"/>
+            <w:tcMar>
+              <w:left w:w="108" w:type="dxa"/>
+              <w:right w:w="108" w:type="dxa"/>
+            </w:tcMar>
+          </w:tcPr>
+          <w:p>
+            <w:pPr>
+              <w:ind w:left="227"/>
+              <w:jc w:val="both"/>
+              <w:rPr>
+                <w:rFonts w:asciiTheme="minorHAnsi" w:hAnsiTheme="minorHAnsi" w:cstheme="minorHAnsi"/>
+              </w:rPr>
+            </w:pPr>
+            <w:r>
+              <w:rPr>
+                <w:rFonts w:asciiTheme="minorHAnsi" w:hAnsiTheme="minorHAnsi" w:cstheme="minorHAnsi"/>
+              </w:rPr>
+              <w:t>Employees Provident Fund</w:t>
+            </w:r>
+          </w:p>
+        </w:tc>
+        <w:tc>
+          <w:tcPr>
+            <w:tcW w:w="2540" w:type="dxa"/>
             <w:tcBorders>
               <w:top w:val="single" w:sz="4" w:space="0" w:color="000000"/>
               <w:left w:val="single" w:sz="4" w:space="0" w:color="000000"/>
@@ -1616,19 +1647,40 @@
               <w:jc w:val="both"/>
               <w:rPr>
                 <w:rFonts w:asciiTheme="minorHAnsi" w:hAnsiTheme="minorHAnsi" w:cstheme="minorHAnsi"/>
+                <w:highlight w:val="yellow"/>
               </w:rPr>
             </w:pPr>
             <w:r>
               <w:rPr>
                 <w:rFonts w:asciiTheme="minorHAnsi" w:hAnsiTheme="minorHAnsi" w:cstheme="minorHAnsi"/>
               </w:rPr>
-              <w:t>Employees Provident Fund</w:t>
+              <w:t>${</w:t>
+            </w:r>
+            <w:proofErr w:type="spellStart"/>
+            <w:r>
+              <w:rPr>
+                <w:rFonts w:asciiTheme="minorHAnsi" w:hAnsiTheme="minorHAnsi" w:cstheme="minorHAnsi"/>
+              </w:rPr>
+              <w:t>Emp</w:t>
+            </w:r>
+            <w:r>
+              <w:rPr>
+                <w:rFonts w:asciiTheme="minorHAnsi" w:hAnsiTheme="minorHAnsi" w:cstheme="minorHAnsi"/>
+              </w:rPr>
+              <w:t>lyPF</w:t>
+            </w:r>
+            <w:proofErr w:type="spellEnd"/>
+            <w:r>
+              <w:rPr>
+                <w:rFonts w:asciiTheme="minorHAnsi" w:hAnsiTheme="minorHAnsi" w:cstheme="minorHAnsi"/>
+              </w:rPr>
+              <w:t>}</w:t>
             </w:r>
           </w:p>
         </w:tc>
         <w:tc>
           <w:tcPr>
-            <w:tcW w:w="2494" w:type="dxa"/>
+            <w:tcW w:w="2978" w:type="dxa"/>
             <w:tcBorders>
               <w:top w:val="single" w:sz="4" w:space="0" w:color="000000"/>
               <w:left w:val="single" w:sz="4" w:space="0" w:color="000000"/>
@@ -1661,13 +1713,7 @@
               <w:rPr>
                 <w:rFonts w:asciiTheme="minorHAnsi" w:hAnsiTheme="minorHAnsi" w:cstheme="minorHAnsi"/>
               </w:rPr>
-              <w:t>Emp</w:t>
-            </w:r>
-            <w:r>
-              <w:rPr>
-                <w:rFonts w:asciiTheme="minorHAnsi" w:hAnsiTheme="minorHAnsi" w:cstheme="minorHAnsi"/>
-              </w:rPr>
-              <w:t>lyPF</w:t>
+              <w:t>AnnualEmplyPF</w:t>
             </w:r>
             <w:proofErr w:type="spellEnd"/>
             <w:r>
@@ -1675,12 +1721,48 @@
                 <w:rFonts w:asciiTheme="minorHAnsi" w:hAnsiTheme="minorHAnsi" w:cstheme="minorHAnsi"/>
               </w:rPr>
               <w:t>}</w:t>
+            </w:r>
+          </w:p>
+        </w:tc>
+      </w:tr>
+      <w:tr>
+        <w:trPr>
+          <w:trHeight w:val="337"/>
+        </w:trPr>
+        <w:tc>
+          <w:tcPr>
+            <w:tcW w:w="4010" w:type="dxa"/>
+            <w:tcBorders>
+              <w:top w:val="single" w:sz="4" w:space="0" w:color="000000"/>
+              <w:left w:val="single" w:sz="4" w:space="0" w:color="000000"/>
+              <w:bottom w:val="single" w:sz="4" w:space="0" w:color="000000"/>
+              <w:right w:val="single" w:sz="4" w:space="0" w:color="000000"/>
+            </w:tcBorders>
+            <w:shd w:val="clear" w:color="000000" w:fill="FFFFFF"/>
+            <w:tcMar>
+              <w:left w:w="108" w:type="dxa"/>
+              <w:right w:w="108" w:type="dxa"/>
+            </w:tcMar>
+          </w:tcPr>
+          <w:p>
+            <w:pPr>
+              <w:ind w:left="227"/>
+              <w:jc w:val="both"/>
+              <w:rPr>
+                <w:rFonts w:asciiTheme="minorHAnsi" w:hAnsiTheme="minorHAnsi" w:cstheme="minorHAnsi"/>
+              </w:rPr>
+            </w:pPr>
+            <w:r>
+              <w:rPr>
+                <w:rFonts w:asciiTheme="minorHAnsi" w:hAnsiTheme="minorHAnsi" w:cstheme="minorHAnsi"/>
+              </w:rPr>
+              <w:t>Employee State Insurance (ESIC)</w:t>
             </w:r>
           </w:p>
         </w:tc>
         <w:tc>
           <w:tcPr>
-            <w:tcW w:w="2922" w:type="dxa"/>
+            <w:tcW w:w="2540" w:type="dxa"/>
             <w:tcBorders>
               <w:top w:val="single" w:sz="4" w:space="0" w:color="000000"/>
               <w:left w:val="single" w:sz="4" w:space="0" w:color="000000"/>
@@ -1713,7 +1795,13 @@
               <w:rPr>
                 <w:rFonts w:asciiTheme="minorHAnsi" w:hAnsiTheme="minorHAnsi" w:cstheme="minorHAnsi"/>
               </w:rPr>
-              <w:t>AnnualEmplyPF</w:t>
+              <w:t>Emp</w:t>
+            </w:r>
+            <w:r>
+              <w:rPr>
+                <w:rFonts w:asciiTheme="minorHAnsi" w:hAnsiTheme="minorHAnsi" w:cstheme="minorHAnsi"/>
+              </w:rPr>
+              <w:t>lyESIC</w:t>
             </w:r>
             <w:proofErr w:type="spellEnd"/>
             <w:r>
@@ -1724,14 +1812,9 @@
             </w:r>
           </w:p>
         </w:tc>
-      </w:tr>
-      <w:tr>
-        <w:trPr>
-          <w:trHeight w:val="280"/>
-        </w:trPr>
         <w:tc>
           <w:tcPr>
-            <w:tcW w:w="3935" w:type="dxa"/>
+            <w:tcW w:w="2978" w:type="dxa"/>
             <w:tcBorders>
               <w:top w:val="single" w:sz="4" w:space="0" w:color="000000"/>
               <w:left w:val="single" w:sz="4" w:space="0" w:color="000000"/>
@@ -1750,19 +1833,70 @@
               <w:jc w:val="both"/>
               <w:rPr>
                 <w:rFonts w:asciiTheme="minorHAnsi" w:hAnsiTheme="minorHAnsi" w:cstheme="minorHAnsi"/>
+                <w:highlight w:val="yellow"/>
               </w:rPr>
             </w:pPr>
             <w:r>
               <w:rPr>
                 <w:rFonts w:asciiTheme="minorHAnsi" w:hAnsiTheme="minorHAnsi" w:cstheme="minorHAnsi"/>
               </w:rPr>
-              <w:t>Employee State Insurance (ESIC)</w:t>
+              <w:t>${</w:t>
+            </w:r>
+            <w:proofErr w:type="spellStart"/>
+            <w:r>
+              <w:rPr>
+                <w:rFonts w:asciiTheme="minorHAnsi" w:hAnsiTheme="minorHAnsi" w:cstheme="minorHAnsi"/>
+              </w:rPr>
+              <w:t>AnnualEmplyESIC</w:t>
+            </w:r>
+            <w:proofErr w:type="spellEnd"/>
+            <w:r>
+              <w:rPr>
+                <w:rFonts w:asciiTheme="minorHAnsi" w:hAnsiTheme="minorHAnsi" w:cstheme="minorHAnsi"/>
+              </w:rPr>
+              <w:t>}</w:t>
+            </w:r>
+          </w:p>
+        </w:tc>
+      </w:tr>
+      <w:tr>
+        <w:trPr>
+          <w:trHeight w:val="337"/>
+        </w:trPr>
+        <w:tc>
+          <w:tcPr>
+            <w:tcW w:w="4010" w:type="dxa"/>
+            <w:tcBorders>
+              <w:top w:val="single" w:sz="4" w:space="0" w:color="000000"/>
+              <w:left w:val="single" w:sz="4" w:space="0" w:color="000000"/>
+              <w:bottom w:val="single" w:sz="4" w:space="0" w:color="000000"/>
+              <w:right w:val="single" w:sz="4" w:space="0" w:color="000000"/>
+            </w:tcBorders>
+            <w:shd w:val="clear" w:color="000000" w:fill="FFFFFF"/>
+            <w:tcMar>
+              <w:left w:w="108" w:type="dxa"/>
+              <w:right w:w="108" w:type="dxa"/>
+            </w:tcMar>
+          </w:tcPr>
+          <w:p>
+            <w:pPr>
+              <w:ind w:left="227"/>
+              <w:jc w:val="both"/>
+              <w:rPr>
+                <w:rFonts w:asciiTheme="minorHAnsi" w:hAnsiTheme="minorHAnsi" w:cstheme="minorHAnsi"/>
+              </w:rPr>
+            </w:pPr>
+            <w:r>
+              <w:rPr>
+                <w:rFonts w:asciiTheme="minorHAnsi" w:hAnsiTheme="minorHAnsi" w:cstheme="minorHAnsi"/>
+              </w:rPr>
+              <w:t>Other</w:t>
             </w:r>
           </w:p>
         </w:tc>
         <w:tc>
           <w:tcPr>
-            <w:tcW w:w="2494" w:type="dxa"/>
+            <w:tcW w:w="2540" w:type="dxa"/>
             <w:tcBorders>
               <w:top w:val="single" w:sz="4" w:space="0" w:color="000000"/>
               <w:left w:val="single" w:sz="4" w:space="0" w:color="000000"/>
@@ -1795,13 +1929,7 @@
               <w:rPr>
                 <w:rFonts w:asciiTheme="minorHAnsi" w:hAnsiTheme="minorHAnsi" w:cstheme="minorHAnsi"/>
               </w:rPr>
-              <w:t>Emp</w:t>
-            </w:r>
-            <w:r>
-              <w:rPr>
-                <w:rFonts w:asciiTheme="minorHAnsi" w:hAnsiTheme="minorHAnsi" w:cstheme="minorHAnsi"/>
-              </w:rPr>
-              <w:t>lyESIC</w:t>
+              <w:t>EmplyOther</w:t>
             </w:r>
             <w:proofErr w:type="spellEnd"/>
             <w:r>
@@ -1814,7 +1942,7 @@
         </w:tc>
         <w:tc>
           <w:tcPr>
-            <w:tcW w:w="2922" w:type="dxa"/>
+            <w:tcW w:w="2978" w:type="dxa"/>
             <w:tcBorders>
               <w:top w:val="single" w:sz="4" w:space="0" w:color="000000"/>
               <w:left w:val="single" w:sz="4" w:space="0" w:color="000000"/>
@@ -1847,7 +1975,13 @@
               <w:rPr>
                 <w:rFonts w:asciiTheme="minorHAnsi" w:hAnsiTheme="minorHAnsi" w:cstheme="minorHAnsi"/>
               </w:rPr>
-              <w:t>AnnualEmplyESIC</w:t>
+              <w:t>Annual</w:t>
+            </w:r>
+            <w:r>
+              <w:rPr>
+                <w:rFonts w:asciiTheme="minorHAnsi" w:hAnsiTheme="minorHAnsi" w:cstheme="minorHAnsi"/>
+              </w:rPr>
+              <w:t>EmplyOther</w:t>
             </w:r>
             <w:proofErr w:type="spellEnd"/>
             <w:r>
@@ -1861,11 +1995,44 @@
       </w:tr>
       <w:tr>
         <w:trPr>
-          <w:trHeight w:val="280"/>
+          <w:trHeight w:val="303"/>
         </w:trPr>
         <w:tc>
           <w:tcPr>
-            <w:tcW w:w="3935" w:type="dxa"/>
+            <w:tcW w:w="4010" w:type="dxa"/>
+            <w:tcBorders>
+              <w:top w:val="single" w:sz="4" w:space="0" w:color="000000"/>
+              <w:left w:val="single" w:sz="4" w:space="0" w:color="000000"/>
+              <w:bottom w:val="single" w:sz="4" w:space="0" w:color="000000"/>
+              <w:right w:val="single" w:sz="4" w:space="0" w:color="000000"/>
+            </w:tcBorders>
+            <w:shd w:val="clear" w:color="000000" w:fill="FFFFFF"/>
+            <w:tcMar>
+              <w:left w:w="108" w:type="dxa"/>
+              <w:right w:w="108" w:type="dxa"/>
+            </w:tcMar>
+          </w:tcPr>
+          <w:p>
+            <w:pPr>
+              <w:ind w:left="227"/>
+              <w:jc w:val="both"/>
+              <w:rPr>
+                <w:rFonts w:asciiTheme="minorHAnsi" w:hAnsiTheme="minorHAnsi" w:cstheme="minorHAnsi"/>
+                <w:b/>
+              </w:rPr>
+            </w:pPr>
+            <w:r>
+              <w:rPr>
+                <w:rFonts w:asciiTheme="minorHAnsi" w:hAnsiTheme="minorHAnsi" w:cstheme="minorHAnsi"/>
+                <w:b/>
+              </w:rPr>
+              <w:t>Package (CTC)</w:t>
+            </w:r>
+          </w:p>
+        </w:tc>
+        <w:tc>
+          <w:tcPr>
+            <w:tcW w:w="2540" w:type="dxa"/>
             <w:tcBorders>
               <w:top w:val="single" w:sz="4" w:space="0" w:color="000000"/>
               <w:left w:val="single" w:sz="4" w:space="0" w:color="000000"/>
@@ -1884,19 +2051,35 @@
               <w:jc w:val="both"/>
               <w:rPr>
                 <w:rFonts w:asciiTheme="minorHAnsi" w:hAnsiTheme="minorHAnsi" w:cstheme="minorHAnsi"/>
+                <w:b/>
+                <w:highlight w:val="yellow"/>
               </w:rPr>
             </w:pPr>
             <w:r>
               <w:rPr>
                 <w:rFonts w:asciiTheme="minorHAnsi" w:hAnsiTheme="minorHAnsi" w:cstheme="minorHAnsi"/>
               </w:rPr>
-              <w:t>Other</w:t>
+              <w:t>${</w:t>
+            </w:r>
+            <w:proofErr w:type="spellStart"/>
+            <w:r>
+              <w:rPr>
+                <w:rFonts w:asciiTheme="minorHAnsi" w:hAnsiTheme="minorHAnsi" w:cstheme="minorHAnsi"/>
+              </w:rPr>
+              <w:t>MonthCTC</w:t>
+            </w:r>
+            <w:proofErr w:type="spellEnd"/>
+            <w:r>
+              <w:rPr>
+                <w:rFonts w:asciiTheme="minorHAnsi" w:hAnsiTheme="minorHAnsi" w:cstheme="minorHAnsi"/>
+              </w:rPr>
+              <w:t>}</w:t>
             </w:r>
           </w:p>
         </w:tc>
         <w:tc>
           <w:tcPr>
-            <w:tcW w:w="2494" w:type="dxa"/>
+            <w:tcW w:w="2978" w:type="dxa"/>
             <w:tcBorders>
               <w:top w:val="single" w:sz="4" w:space="0" w:color="000000"/>
               <w:left w:val="single" w:sz="4" w:space="0" w:color="000000"/>
@@ -1915,189 +2098,6 @@
               <w:jc w:val="both"/>
               <w:rPr>
                 <w:rFonts w:asciiTheme="minorHAnsi" w:hAnsiTheme="minorHAnsi" w:cstheme="minorHAnsi"/>
-                <w:highlight w:val="yellow"/>
-              </w:rPr>
-            </w:pPr>
-            <w:r>
-              <w:rPr>
-                <w:rFonts w:asciiTheme="minorHAnsi" w:hAnsiTheme="minorHAnsi" w:cstheme="minorHAnsi"/>
-              </w:rPr>
-              <w:t>${</w:t>
-            </w:r>
-            <w:proofErr w:type="spellStart"/>
-            <w:r>
-              <w:rPr>
-                <w:rFonts w:asciiTheme="minorHAnsi" w:hAnsiTheme="minorHAnsi" w:cstheme="minorHAnsi"/>
-              </w:rPr>
-              <w:t>EmplyOther</w:t>
-            </w:r>
-            <w:proofErr w:type="spellEnd"/>
-            <w:r>
-              <w:rPr>
-                <w:rFonts w:asciiTheme="minorHAnsi" w:hAnsiTheme="minorHAnsi" w:cstheme="minorHAnsi"/>
-              </w:rPr>
-              <w:t>}</w:t>
-            </w:r>
-          </w:p>
-        </w:tc>
-        <w:tc>
-          <w:tcPr>
-            <w:tcW w:w="2922" w:type="dxa"/>
-            <w:tcBorders>
-              <w:top w:val="single" w:sz="4" w:space="0" w:color="000000"/>
-              <w:left w:val="single" w:sz="4" w:space="0" w:color="000000"/>
-              <w:bottom w:val="single" w:sz="4" w:space="0" w:color="000000"/>
-              <w:right w:val="single" w:sz="4" w:space="0" w:color="000000"/>
-            </w:tcBorders>
-            <w:shd w:val="clear" w:color="000000" w:fill="FFFFFF"/>
-            <w:tcMar>
-              <w:left w:w="108" w:type="dxa"/>
-              <w:right w:w="108" w:type="dxa"/>
-            </w:tcMar>
-          </w:tcPr>
-          <w:p>
-            <w:pPr>
-              <w:ind w:left="567"/>
-              <w:jc w:val="both"/>
-              <w:rPr>
-                <w:rFonts w:asciiTheme="minorHAnsi" w:hAnsiTheme="minorHAnsi" w:cstheme="minorHAnsi"/>
-                <w:highlight w:val="yellow"/>
-              </w:rPr>
-            </w:pPr>
-            <w:r>
-              <w:rPr>
-                <w:rFonts w:asciiTheme="minorHAnsi" w:hAnsiTheme="minorHAnsi" w:cstheme="minorHAnsi"/>
-              </w:rPr>
-              <w:t>${</w:t>
-            </w:r>
-            <w:proofErr w:type="spellStart"/>
-            <w:r>
-              <w:rPr>
-                <w:rFonts w:asciiTheme="minorHAnsi" w:hAnsiTheme="minorHAnsi" w:cstheme="minorHAnsi"/>
-              </w:rPr>
-              <w:t>Annual</w:t>
-            </w:r>
-            <w:r>
-              <w:rPr>
-                <w:rFonts w:asciiTheme="minorHAnsi" w:hAnsiTheme="minorHAnsi" w:cstheme="minorHAnsi"/>
-              </w:rPr>
-              <w:t>EmplyOther</w:t>
-            </w:r>
-            <w:proofErr w:type="spellEnd"/>
-            <w:r>
-              <w:rPr>
-                <w:rFonts w:asciiTheme="minorHAnsi" w:hAnsiTheme="minorHAnsi" w:cstheme="minorHAnsi"/>
-              </w:rPr>
-              <w:t>}</w:t>
-            </w:r>
-          </w:p>
-        </w:tc>
-      </w:tr>
-      <w:tr>
-        <w:trPr>
-          <w:trHeight w:val="252"/>
-        </w:trPr>
-        <w:tc>
-          <w:tcPr>
-            <w:tcW w:w="3935" w:type="dxa"/>
-            <w:tcBorders>
-              <w:top w:val="single" w:sz="4" w:space="0" w:color="000000"/>
-              <w:left w:val="single" w:sz="4" w:space="0" w:color="000000"/>
-              <w:bottom w:val="single" w:sz="4" w:space="0" w:color="000000"/>
-              <w:right w:val="single" w:sz="4" w:space="0" w:color="000000"/>
-            </w:tcBorders>
-            <w:shd w:val="clear" w:color="000000" w:fill="FFFFFF"/>
-            <w:tcMar>
-              <w:left w:w="108" w:type="dxa"/>
-              <w:right w:w="108" w:type="dxa"/>
-            </w:tcMar>
-          </w:tcPr>
-          <w:p>
-            <w:pPr>
-              <w:ind w:left="567"/>
-              <w:jc w:val="both"/>
-              <w:rPr>
-                <w:rFonts w:asciiTheme="minorHAnsi" w:hAnsiTheme="minorHAnsi" w:cstheme="minorHAnsi"/>
-                <w:b/>
-              </w:rPr>
-            </w:pPr>
-            <w:r>
-              <w:rPr>
-                <w:rFonts w:asciiTheme="minorHAnsi" w:hAnsiTheme="minorHAnsi" w:cstheme="minorHAnsi"/>
-                <w:b/>
-              </w:rPr>
-              <w:t>Package (CTC)</w:t>
-            </w:r>
-          </w:p>
-        </w:tc>
-        <w:tc>
-          <w:tcPr>
-            <w:tcW w:w="2494" w:type="dxa"/>
-            <w:tcBorders>
-              <w:top w:val="single" w:sz="4" w:space="0" w:color="000000"/>
-              <w:left w:val="single" w:sz="4" w:space="0" w:color="000000"/>
-              <w:bottom w:val="single" w:sz="4" w:space="0" w:color="000000"/>
-              <w:right w:val="single" w:sz="4" w:space="0" w:color="000000"/>
-            </w:tcBorders>
-            <w:shd w:val="clear" w:color="000000" w:fill="FFFFFF"/>
-            <w:tcMar>
-              <w:left w:w="108" w:type="dxa"/>
-              <w:right w:w="108" w:type="dxa"/>
-            </w:tcMar>
-          </w:tcPr>
-          <w:p>
-            <w:pPr>
-              <w:ind w:left="567"/>
-              <w:jc w:val="both"/>
-              <w:rPr>
-                <w:rFonts w:asciiTheme="minorHAnsi" w:hAnsiTheme="minorHAnsi" w:cstheme="minorHAnsi"/>
-                <w:b/>
-                <w:highlight w:val="yellow"/>
-              </w:rPr>
-            </w:pPr>
-            <w:r>
-              <w:rPr>
-                <w:rFonts w:asciiTheme="minorHAnsi" w:hAnsiTheme="minorHAnsi" w:cstheme="minorHAnsi"/>
-              </w:rPr>
-              <w:t>${</w:t>
-            </w:r>
-            <w:proofErr w:type="spellStart"/>
-            <w:r>
-              <w:rPr>
-                <w:rFonts w:asciiTheme="minorHAnsi" w:hAnsiTheme="minorHAnsi" w:cstheme="minorHAnsi"/>
-              </w:rPr>
-              <w:t>MonthCTC</w:t>
-            </w:r>
-            <w:proofErr w:type="spellEnd"/>
-            <w:r>
-              <w:rPr>
-                <w:rFonts w:asciiTheme="minorHAnsi" w:hAnsiTheme="minorHAnsi" w:cstheme="minorHAnsi"/>
-              </w:rPr>
-              <w:t>}</w:t>
-            </w:r>
-          </w:p>
-        </w:tc>
-        <w:tc>
-          <w:tcPr>
-            <w:tcW w:w="2922" w:type="dxa"/>
-            <w:tcBorders>
-              <w:top w:val="single" w:sz="4" w:space="0" w:color="000000"/>
-              <w:left w:val="single" w:sz="4" w:space="0" w:color="000000"/>
-              <w:bottom w:val="single" w:sz="4" w:space="0" w:color="000000"/>
-              <w:right w:val="single" w:sz="4" w:space="0" w:color="000000"/>
-            </w:tcBorders>
-            <w:shd w:val="clear" w:color="000000" w:fill="FFFFFF"/>
-            <w:tcMar>
-              <w:left w:w="108" w:type="dxa"/>
-              <w:right w:w="108" w:type="dxa"/>
-            </w:tcMar>
-          </w:tcPr>
-          <w:p>
-            <w:pPr>
-              <w:ind w:left="567"/>
-              <w:jc w:val="both"/>
-              <w:rPr>
-                <w:rFonts w:asciiTheme="minorHAnsi" w:hAnsiTheme="minorHAnsi" w:cstheme="minorHAnsi"/>
                 <w:b/>
               </w:rPr>
             </w:pPr>
@@ -2135,6 +2135,8 @@
           <w:bCs/>
         </w:rPr>
       </w:pPr>
+      <w:bookmarkStart w:id="0" w:name="_GoBack"/>
+      <w:bookmarkEnd w:id="0"/>
     </w:p>
     <w:p>
       <w:pPr>
@@ -2142,15 +2144,25 @@
         <w:jc w:val="both"/>
         <w:rPr>
           <w:rFonts w:asciiTheme="minorHAnsi" w:hAnsiTheme="minorHAnsi" w:cstheme="minorHAnsi"/>
-        </w:rPr>
-      </w:pPr>
-      <w:r>
-        <w:rPr>
-          <w:rFonts w:asciiTheme="minorHAnsi" w:hAnsiTheme="minorHAnsi" w:cstheme="minorHAnsi"/>
           <w:b/>
           <w:bCs/>
         </w:rPr>
-        <w:lastRenderedPageBreak/>
+      </w:pPr>
+    </w:p>
+    <w:p>
+      <w:pPr>
+        <w:spacing w:before="240" w:after="240"/>
+        <w:jc w:val="both"/>
+        <w:rPr>
+          <w:rFonts w:asciiTheme="minorHAnsi" w:hAnsiTheme="minorHAnsi" w:cstheme="minorHAnsi"/>
+        </w:rPr>
+      </w:pPr>
+      <w:r>
+        <w:rPr>
+          <w:rFonts w:asciiTheme="minorHAnsi" w:hAnsiTheme="minorHAnsi" w:cstheme="minorHAnsi"/>
+          <w:b/>
+          <w:bCs/>
+        </w:rPr>
         <w:t>3. Salary Increment After the Appraisal and Performance Assessment</w:t>
       </w:r>
     </w:p>
@@ -2502,7 +2514,6 @@
           <w:b/>
           <w:bCs/>
         </w:rPr>
-        <w:lastRenderedPageBreak/>
         <w:t>7. Standing Orders</w:t>
       </w:r>
     </w:p>
@@ -2646,7 +2657,37 @@
         <w:rPr>
           <w:rFonts w:asciiTheme="minorHAnsi" w:hAnsiTheme="minorHAnsi" w:cstheme="minorHAnsi"/>
         </w:rPr>
-        <w:t>Upon confirmation, your employment in the company may be terminated either by you or the company by serving one month's notice or one month's salary in lieu thereof.</w:t>
+        <w:t xml:space="preserve">Upon confirmation, your employment in the company may be terminated either by you or the company by serving </w:t>
+      </w:r>
+      <w:r>
+        <w:rPr>
+          <w:rFonts w:asciiTheme="minorHAnsi" w:hAnsiTheme="minorHAnsi" w:cstheme="minorHAnsi"/>
+        </w:rPr>
+        <w:t>30</w:t>
+      </w:r>
+      <w:r>
+        <w:rPr>
+          <w:rFonts w:asciiTheme="minorHAnsi" w:hAnsiTheme="minorHAnsi" w:cstheme="minorHAnsi"/>
+        </w:rPr>
+        <w:t xml:space="preserve"> Days’ notice or </w:t>
+      </w:r>
+      <w:r>
+        <w:rPr>
+          <w:rFonts w:asciiTheme="minorHAnsi" w:hAnsiTheme="minorHAnsi" w:cstheme="minorHAnsi"/>
+        </w:rPr>
+        <w:t>30</w:t>
+      </w:r>
+      <w:r>
+        <w:rPr>
+          <w:rFonts w:asciiTheme="minorHAnsi" w:hAnsiTheme="minorHAnsi" w:cstheme="minorHAnsi"/>
+        </w:rPr>
+        <w:t xml:space="preserve"> Days’ salary </w:t>
+      </w:r>
+      <w:r>
+        <w:rPr>
+          <w:rFonts w:asciiTheme="minorHAnsi" w:hAnsiTheme="minorHAnsi" w:cstheme="minorHAnsi"/>
+        </w:rPr>
+        <w:t>in lieu thereof.</w:t>
       </w:r>
     </w:p>
     <w:p>
@@ -2756,7 +2797,6 @@
           <w:rFonts w:asciiTheme="minorHAnsi" w:eastAsia="Arial Unicode MS" w:hAnsiTheme="minorHAnsi" w:cstheme="minorHAnsi"/>
           <w:b/>
         </w:rPr>
-        <w:lastRenderedPageBreak/>
         <w:t>Yours Sincerely,</w:t>
       </w:r>
       <w:r>
@@ -2895,32 +2935,24 @@
           <w:b/>
         </w:rPr>
         <w:tab/>
-      </w:r>
+        <w:t>${</w:t>
+      </w:r>
+      <w:proofErr w:type="spellStart"/>
       <w:r>
         <w:rPr>
           <w:rFonts w:asciiTheme="minorHAnsi" w:eastAsia="Arial Unicode MS" w:hAnsiTheme="minorHAnsi" w:cstheme="minorHAnsi"/>
           <w:b/>
         </w:rPr>
-        <w:t>${</w:t>
-      </w:r>
-      <w:proofErr w:type="spellStart"/>
+        <w:t>SignatureStamp</w:t>
+      </w:r>
+      <w:proofErr w:type="spellEnd"/>
       <w:r>
         <w:rPr>
           <w:rFonts w:asciiTheme="minorHAnsi" w:eastAsia="Arial Unicode MS" w:hAnsiTheme="minorHAnsi" w:cstheme="minorHAnsi"/>
           <w:b/>
         </w:rPr>
-        <w:t>SignatureStamp</w:t>
-      </w:r>
-      <w:proofErr w:type="spellEnd"/>
-      <w:r>
-        <w:rPr>
-          <w:rFonts w:asciiTheme="minorHAnsi" w:eastAsia="Arial Unicode MS" w:hAnsiTheme="minorHAnsi" w:cstheme="minorHAnsi"/>
-          <w:b/>
-        </w:rPr>
         <w:t>}</w:t>
       </w:r>
-      <w:bookmarkStart w:id="0" w:name="_GoBack"/>
-      <w:bookmarkEnd w:id="0"/>
     </w:p>
     <w:p>
       <w:pPr>
@@ -3867,7 +3899,7 @@
         <v:path o:extrusionok="f" gradientshapeok="t" o:connecttype="rect"/>
         <o:lock v:ext="edit" aspectratio="t"/>
       </v:shapetype>
-      <v:shape id="_x0000_i1027" type="#_x0000_t75" style="width:255.75pt;height:255.75pt;visibility:visible;mso-wrap-style:square" o:bullet="t">
+      <v:shape id="_x0000_i1052" type="#_x0000_t75" style="width:255.75pt;height:255.75pt;visibility:visible;mso-wrap-style:square" o:bullet="t">
         <v:imagedata r:id="rId1" o:title=""/>
       </v:shape>
     </w:pict>

--- a/resources/developer_offer_letter.docx
+++ b/resources/developer_offer_letter.docx
@@ -41,6 +41,8 @@
         </w:rPr>
         <w:t>}</w:t>
       </w:r>
+      <w:bookmarkStart w:id="0" w:name="_GoBack"/>
+      <w:bookmarkEnd w:id="0"/>
     </w:p>
     <w:p>
       <w:pPr>
@@ -117,23 +119,13 @@
         </w:rPr>
         <w:t xml:space="preserve">at our organization, </w:t>
       </w:r>
-      <w:proofErr w:type="spellStart"/>
       <w:r>
         <w:rPr>
           <w:rFonts w:asciiTheme="minorHAnsi" w:hAnsiTheme="minorHAnsi" w:cstheme="minorHAnsi"/>
           <w:b/>
           <w:bCs/>
         </w:rPr>
-        <w:t>Infinium</w:t>
-      </w:r>
-      <w:proofErr w:type="spellEnd"/>
-      <w:r>
-        <w:rPr>
-          <w:rFonts w:asciiTheme="minorHAnsi" w:hAnsiTheme="minorHAnsi" w:cstheme="minorHAnsi"/>
-          <w:b/>
-          <w:bCs/>
-        </w:rPr>
-        <w:t xml:space="preserve"> Global Research LLP. </w:t>
+        <w:t xml:space="preserve">Infinium Global Research LLP. </w:t>
       </w:r>
       <w:r>
         <w:rPr>
@@ -2135,8 +2127,6 @@
           <w:bCs/>
         </w:rPr>
       </w:pPr>
-      <w:bookmarkStart w:id="0" w:name="_GoBack"/>
-      <w:bookmarkEnd w:id="0"/>
     </w:p>
     <w:p>
       <w:pPr>
@@ -3175,19 +3165,11 @@
           <w:rFonts w:asciiTheme="minorHAnsi" w:eastAsia="Arial Unicode MS" w:hAnsiTheme="minorHAnsi" w:cstheme="minorHAnsi"/>
         </w:rPr>
       </w:pPr>
-      <w:proofErr w:type="spellStart"/>
       <w:r>
         <w:rPr>
           <w:rFonts w:asciiTheme="minorHAnsi" w:eastAsia="Arial Unicode MS" w:hAnsiTheme="minorHAnsi" w:cstheme="minorHAnsi"/>
         </w:rPr>
-        <w:t>Infinium</w:t>
-      </w:r>
-      <w:proofErr w:type="spellEnd"/>
-      <w:r>
-        <w:rPr>
-          <w:rFonts w:asciiTheme="minorHAnsi" w:eastAsia="Arial Unicode MS" w:hAnsiTheme="minorHAnsi" w:cstheme="minorHAnsi"/>
-        </w:rPr>
-        <w:t xml:space="preserve"> Global Research LLP</w:t>
+        <w:t>Infinium Global Research LLP</w:t>
       </w:r>
     </w:p>
     <w:p>
@@ -3492,26 +3474,18 @@
                       <w:txbxContent>
                         <w:p>
                           <w:pPr>
+                            <w:ind w:left="360"/>
                             <w:rPr>
                               <w:rFonts w:asciiTheme="minorHAnsi" w:hAnsiTheme="minorHAnsi" w:cstheme="minorHAnsi"/>
                               <w:b/>
                             </w:rPr>
                           </w:pPr>
-                          <w:proofErr w:type="spellStart"/>
                           <w:r>
                             <w:rPr>
                               <w:rFonts w:asciiTheme="minorHAnsi" w:hAnsiTheme="minorHAnsi" w:cstheme="minorHAnsi"/>
                               <w:b/>
                             </w:rPr>
-                            <w:t>Infinium</w:t>
-                          </w:r>
-                          <w:proofErr w:type="spellEnd"/>
-                          <w:r>
-                            <w:rPr>
-                              <w:rFonts w:asciiTheme="minorHAnsi" w:hAnsiTheme="minorHAnsi" w:cstheme="minorHAnsi"/>
-                              <w:b/>
-                            </w:rPr>
-                            <w:t xml:space="preserve"> Global Research LLP</w:t>
+                            <w:t>Infinium Global Research LLP</w:t>
                           </w:r>
                         </w:p>
                         <w:p>
@@ -3521,65 +3495,102 @@
                               <w:ilvl w:val="0"/>
                               <w:numId w:val="24"/>
                             </w:numPr>
+                            <w:tabs>
+                              <w:tab w:val="clear" w:pos="2203"/>
+                              <w:tab w:val="num" w:pos="360"/>
+                            </w:tabs>
                             <w:spacing w:before="120"/>
-                            <w:ind w:left="714" w:hanging="357"/>
+                            <w:ind w:left="360"/>
                             <w:rPr>
                               <w:rFonts w:asciiTheme="minorHAnsi" w:hAnsiTheme="minorHAnsi" w:cstheme="minorHAnsi"/>
+                              <w:sz w:val="22"/>
+                              <w:szCs w:val="22"/>
                             </w:rPr>
                           </w:pPr>
                           <w:r>
                             <w:rPr>
                               <w:rFonts w:asciiTheme="minorHAnsi" w:hAnsiTheme="minorHAnsi" w:cstheme="minorHAnsi"/>
+                              <w:sz w:val="22"/>
+                              <w:szCs w:val="22"/>
                             </w:rPr>
-                            <w:t xml:space="preserve"> B1104, Nirvana Beyond, </w:t>
+                            <w:t xml:space="preserve">2nd Floor, </w:t>
                           </w:r>
                           <w:proofErr w:type="spellStart"/>
                           <w:r>
                             <w:rPr>
                               <w:rFonts w:asciiTheme="minorHAnsi" w:hAnsiTheme="minorHAnsi" w:cstheme="minorHAnsi"/>
+                              <w:sz w:val="22"/>
+                              <w:szCs w:val="22"/>
                             </w:rPr>
-                            <w:t>Ravet</w:t>
+                            <w:t>Ganadish</w:t>
                           </w:r>
                           <w:proofErr w:type="spellEnd"/>
                           <w:r>
                             <w:rPr>
                               <w:rFonts w:asciiTheme="minorHAnsi" w:hAnsiTheme="minorHAnsi" w:cstheme="minorHAnsi"/>
+                              <w:sz w:val="22"/>
+                              <w:szCs w:val="22"/>
                             </w:rPr>
-                            <w:t xml:space="preserve">- </w:t>
+                            <w:t xml:space="preserve"> Empire, Near Nana Kate Office, </w:t>
                           </w:r>
                           <w:proofErr w:type="spellStart"/>
                           <w:r>
                             <w:rPr>
                               <w:rFonts w:asciiTheme="minorHAnsi" w:hAnsiTheme="minorHAnsi" w:cstheme="minorHAnsi"/>
+                              <w:sz w:val="22"/>
+                              <w:szCs w:val="22"/>
                             </w:rPr>
-                            <w:t>Kiwale</w:t>
+                            <w:t>Rahatani</w:t>
                           </w:r>
                           <w:proofErr w:type="spellEnd"/>
                           <w:r>
                             <w:rPr>
                               <w:rFonts w:asciiTheme="minorHAnsi" w:hAnsiTheme="minorHAnsi" w:cstheme="minorHAnsi"/>
+                              <w:sz w:val="22"/>
+                              <w:szCs w:val="22"/>
                             </w:rPr>
-                            <w:t xml:space="preserve"> Road, </w:t>
+                            <w:t xml:space="preserve"> </w:t>
                           </w:r>
                           <w:proofErr w:type="spellStart"/>
                           <w:r>
                             <w:rPr>
                               <w:rFonts w:asciiTheme="minorHAnsi" w:hAnsiTheme="minorHAnsi" w:cstheme="minorHAnsi"/>
+                              <w:sz w:val="22"/>
+                              <w:szCs w:val="22"/>
                             </w:rPr>
-                            <w:t>Ravet</w:t>
+                            <w:t>Chowk</w:t>
                           </w:r>
                           <w:proofErr w:type="spellEnd"/>
                           <w:r>
                             <w:rPr>
                               <w:rFonts w:asciiTheme="minorHAnsi" w:hAnsiTheme="minorHAnsi" w:cstheme="minorHAnsi"/>
+                              <w:sz w:val="22"/>
+                              <w:szCs w:val="22"/>
                             </w:rPr>
-                            <w:t>, Pune, MH-412101, India</w:t>
+                            <w:t xml:space="preserve">, Pimple </w:t>
+                          </w:r>
+                          <w:proofErr w:type="spellStart"/>
+                          <w:r>
+                            <w:rPr>
+                              <w:rFonts w:asciiTheme="minorHAnsi" w:hAnsiTheme="minorHAnsi" w:cstheme="minorHAnsi"/>
+                              <w:sz w:val="22"/>
+                              <w:szCs w:val="22"/>
+                            </w:rPr>
+                            <w:t>Saudagar</w:t>
+                          </w:r>
+                          <w:proofErr w:type="spellEnd"/>
+                          <w:r>
+                            <w:rPr>
+                              <w:rFonts w:asciiTheme="minorHAnsi" w:hAnsiTheme="minorHAnsi" w:cstheme="minorHAnsi"/>
+                              <w:sz w:val="22"/>
+                              <w:szCs w:val="22"/>
+                            </w:rPr>
+                            <w:t>, Pune, MH-411027</w:t>
                           </w:r>
                         </w:p>
                         <w:p>
                           <w:pPr>
                             <w:spacing w:before="120"/>
-                            <w:ind w:left="357"/>
                             <w:rPr>
                               <w:rFonts w:asciiTheme="minorHAnsi" w:hAnsiTheme="minorHAnsi" w:cstheme="minorHAnsi"/>
                             </w:rPr>
@@ -3594,7 +3605,15 @@
                             <w:rPr>
                               <w:rFonts w:asciiTheme="minorHAnsi" w:hAnsiTheme="minorHAnsi" w:cstheme="minorHAnsi"/>
                             </w:rPr>
-                            <w:t xml:space="preserve">  + 919923950043 </w:t>
+                            <w:t xml:space="preserve">  </w:t>
+                          </w:r>
+                          <w:r>
+                            <w:rPr>
+                              <w:rFonts w:asciiTheme="minorHAnsi" w:hAnsiTheme="minorHAnsi" w:cstheme="minorHAnsi"/>
+                              <w:sz w:val="22"/>
+                              <w:szCs w:val="22"/>
+                            </w:rPr>
+                            <w:t>+ 919923950043</w:t>
                           </w:r>
                         </w:p>
                         <w:p>
@@ -3632,26 +3651,18 @@
                 <w:txbxContent>
                   <w:p>
                     <w:pPr>
+                      <w:ind w:left="360"/>
                       <w:rPr>
                         <w:rFonts w:asciiTheme="minorHAnsi" w:hAnsiTheme="minorHAnsi" w:cstheme="minorHAnsi"/>
                         <w:b/>
                       </w:rPr>
                     </w:pPr>
-                    <w:proofErr w:type="spellStart"/>
                     <w:r>
                       <w:rPr>
                         <w:rFonts w:asciiTheme="minorHAnsi" w:hAnsiTheme="minorHAnsi" w:cstheme="minorHAnsi"/>
                         <w:b/>
                       </w:rPr>
-                      <w:t>Infinium</w:t>
-                    </w:r>
-                    <w:proofErr w:type="spellEnd"/>
-                    <w:r>
-                      <w:rPr>
-                        <w:rFonts w:asciiTheme="minorHAnsi" w:hAnsiTheme="minorHAnsi" w:cstheme="minorHAnsi"/>
-                        <w:b/>
-                      </w:rPr>
-                      <w:t xml:space="preserve"> Global Research LLP</w:t>
+                      <w:t>Infinium Global Research LLP</w:t>
                     </w:r>
                   </w:p>
                   <w:p>
@@ -3661,65 +3672,102 @@
                         <w:ilvl w:val="0"/>
                         <w:numId w:val="24"/>
                       </w:numPr>
+                      <w:tabs>
+                        <w:tab w:val="clear" w:pos="2203"/>
+                        <w:tab w:val="num" w:pos="360"/>
+                      </w:tabs>
                       <w:spacing w:before="120"/>
-                      <w:ind w:left="714" w:hanging="357"/>
+                      <w:ind w:left="360"/>
                       <w:rPr>
                         <w:rFonts w:asciiTheme="minorHAnsi" w:hAnsiTheme="minorHAnsi" w:cstheme="minorHAnsi"/>
+                        <w:sz w:val="22"/>
+                        <w:szCs w:val="22"/>
                       </w:rPr>
                     </w:pPr>
                     <w:r>
                       <w:rPr>
                         <w:rFonts w:asciiTheme="minorHAnsi" w:hAnsiTheme="minorHAnsi" w:cstheme="minorHAnsi"/>
+                        <w:sz w:val="22"/>
+                        <w:szCs w:val="22"/>
                       </w:rPr>
-                      <w:t xml:space="preserve"> B1104, Nirvana Beyond, </w:t>
+                      <w:t xml:space="preserve">2nd Floor, </w:t>
                     </w:r>
                     <w:proofErr w:type="spellStart"/>
                     <w:r>
                       <w:rPr>
                         <w:rFonts w:asciiTheme="minorHAnsi" w:hAnsiTheme="minorHAnsi" w:cstheme="minorHAnsi"/>
+                        <w:sz w:val="22"/>
+                        <w:szCs w:val="22"/>
                       </w:rPr>
-                      <w:t>Ravet</w:t>
+                      <w:t>Ganadish</w:t>
                     </w:r>
                     <w:proofErr w:type="spellEnd"/>
                     <w:r>
                       <w:rPr>
                         <w:rFonts w:asciiTheme="minorHAnsi" w:hAnsiTheme="minorHAnsi" w:cstheme="minorHAnsi"/>
+                        <w:sz w:val="22"/>
+                        <w:szCs w:val="22"/>
                       </w:rPr>
-                      <w:t xml:space="preserve">- </w:t>
+                      <w:t xml:space="preserve"> Empire, Near Nana Kate Office, </w:t>
                     </w:r>
                     <w:proofErr w:type="spellStart"/>
                     <w:r>
                       <w:rPr>
                         <w:rFonts w:asciiTheme="minorHAnsi" w:hAnsiTheme="minorHAnsi" w:cstheme="minorHAnsi"/>
+                        <w:sz w:val="22"/>
+                        <w:szCs w:val="22"/>
                       </w:rPr>
-                      <w:t>Kiwale</w:t>
+                      <w:t>Rahatani</w:t>
                     </w:r>
                     <w:proofErr w:type="spellEnd"/>
                     <w:r>
                       <w:rPr>
                         <w:rFonts w:asciiTheme="minorHAnsi" w:hAnsiTheme="minorHAnsi" w:cstheme="minorHAnsi"/>
+                        <w:sz w:val="22"/>
+                        <w:szCs w:val="22"/>
                       </w:rPr>
-                      <w:t xml:space="preserve"> Road, </w:t>
+                      <w:t xml:space="preserve"> </w:t>
                     </w:r>
                     <w:proofErr w:type="spellStart"/>
                     <w:r>
                       <w:rPr>
                         <w:rFonts w:asciiTheme="minorHAnsi" w:hAnsiTheme="minorHAnsi" w:cstheme="minorHAnsi"/>
+                        <w:sz w:val="22"/>
+                        <w:szCs w:val="22"/>
                       </w:rPr>
-                      <w:t>Ravet</w:t>
+                      <w:t>Chowk</w:t>
                     </w:r>
                     <w:proofErr w:type="spellEnd"/>
                     <w:r>
                       <w:rPr>
                         <w:rFonts w:asciiTheme="minorHAnsi" w:hAnsiTheme="minorHAnsi" w:cstheme="minorHAnsi"/>
+                        <w:sz w:val="22"/>
+                        <w:szCs w:val="22"/>
                       </w:rPr>
-                      <w:t>, Pune, MH-412101, India</w:t>
+                      <w:t xml:space="preserve">, Pimple </w:t>
+                    </w:r>
+                    <w:proofErr w:type="spellStart"/>
+                    <w:r>
+                      <w:rPr>
+                        <w:rFonts w:asciiTheme="minorHAnsi" w:hAnsiTheme="minorHAnsi" w:cstheme="minorHAnsi"/>
+                        <w:sz w:val="22"/>
+                        <w:szCs w:val="22"/>
+                      </w:rPr>
+                      <w:t>Saudagar</w:t>
+                    </w:r>
+                    <w:proofErr w:type="spellEnd"/>
+                    <w:r>
+                      <w:rPr>
+                        <w:rFonts w:asciiTheme="minorHAnsi" w:hAnsiTheme="minorHAnsi" w:cstheme="minorHAnsi"/>
+                        <w:sz w:val="22"/>
+                        <w:szCs w:val="22"/>
+                      </w:rPr>
+                      <w:t>, Pune, MH-411027</w:t>
                     </w:r>
                   </w:p>
                   <w:p>
                     <w:pPr>
                       <w:spacing w:before="120"/>
-                      <w:ind w:left="357"/>
                       <w:rPr>
                         <w:rFonts w:asciiTheme="minorHAnsi" w:hAnsiTheme="minorHAnsi" w:cstheme="minorHAnsi"/>
                       </w:rPr>
@@ -3734,7 +3782,15 @@
                       <w:rPr>
                         <w:rFonts w:asciiTheme="minorHAnsi" w:hAnsiTheme="minorHAnsi" w:cstheme="minorHAnsi"/>
                       </w:rPr>
-                      <w:t xml:space="preserve">  + 919923950043 </w:t>
+                      <w:t xml:space="preserve">  </w:t>
+                    </w:r>
+                    <w:r>
+                      <w:rPr>
+                        <w:rFonts w:asciiTheme="minorHAnsi" w:hAnsiTheme="minorHAnsi" w:cstheme="minorHAnsi"/>
+                        <w:sz w:val="22"/>
+                        <w:szCs w:val="22"/>
+                      </w:rPr>
+                      <w:t>+ 919923950043</w:t>
                     </w:r>
                   </w:p>
                   <w:p>
@@ -3899,7 +3955,7 @@
         <v:path o:extrusionok="f" gradientshapeok="t" o:connecttype="rect"/>
         <o:lock v:ext="edit" aspectratio="t"/>
       </v:shapetype>
-      <v:shape id="_x0000_i1052" type="#_x0000_t75" style="width:255.75pt;height:255.75pt;visibility:visible;mso-wrap-style:square" o:bullet="t">
+      <v:shape id="_x0000_i1063" type="#_x0000_t75" style="width:255.75pt;height:255.75pt;visibility:visible;mso-wrap-style:square" o:bullet="t">
         <v:imagedata r:id="rId1" o:title=""/>
       </v:shape>
     </w:pict>
